--- a/Code/Lab03_Lights&FX/Lab03_Lights&FX_JustinFurtado.docx
+++ b/Code/Lab03_Lights&FX/Lab03_Lights&FX_JustinFurtado.docx
@@ -9,10 +9,10 @@
         <w:jc w:val="center"/>
       </w:pPr>
       <w:r>
-        <w:t>Lab 0</w:t>
-      </w:r>
-      <w:r>
-        <w:t>2 Shader Features</w:t>
+        <w:t xml:space="preserve">Lab </w:t>
+      </w:r>
+      <w:r>
+        <w:t>03 Lights &amp; FX</w:t>
       </w:r>
     </w:p>
     <w:p>
@@ -23,12 +23,14 @@
           <w:b/>
         </w:rPr>
       </w:pPr>
+      <w:proofErr w:type="spellStart"/>
       <w:r>
         <w:rPr>
           <w:b/>
         </w:rPr>
-        <w:t>Fulfillment</w:t>
-      </w:r>
+        <w:t>Fufillment</w:t>
+      </w:r>
+      <w:proofErr w:type="spellEnd"/>
     </w:p>
     <w:p>
       <w:pPr>
@@ -41,6 +43,9 @@
       </w:pPr>
       <w:r>
         <w:t>I have met all the requirements for the lab</w:t>
+      </w:r>
+      <w:r>
+        <w:t>, and even did some extra this time involving mouse input</w:t>
       </w:r>
     </w:p>
     <w:p>
@@ -118,7 +123,29 @@
         <w:spacing w:line="240" w:lineRule="auto"/>
       </w:pPr>
       <w:r>
-        <w:t>Pressing numpad 0 will re-read the config file</w:t>
+        <w:t xml:space="preserve">Pressing </w:t>
+      </w:r>
+      <w:proofErr w:type="spellStart"/>
+      <w:r>
+        <w:t>numpad</w:t>
+      </w:r>
+      <w:proofErr w:type="spellEnd"/>
+      <w:r>
+        <w:t xml:space="preserve"> </w:t>
+      </w:r>
+      <w:r>
+        <w:t xml:space="preserve">0 </w:t>
+      </w:r>
+      <w:r>
+        <w:t xml:space="preserve">will re-read the </w:t>
+      </w:r>
+      <w:proofErr w:type="spellStart"/>
+      <w:r>
+        <w:t>config</w:t>
+      </w:r>
+      <w:proofErr w:type="spellEnd"/>
+      <w:r>
+        <w:t xml:space="preserve"> file</w:t>
       </w:r>
     </w:p>
     <w:p>
@@ -144,7 +171,15 @@
         <w:spacing w:line="240" w:lineRule="auto"/>
       </w:pPr>
       <w:r>
-        <w:t>Pressing W will rotate BetterDargon to the left, S will rotate him to the right</w:t>
+        <w:t xml:space="preserve">Pressing W will rotate </w:t>
+      </w:r>
+      <w:proofErr w:type="spellStart"/>
+      <w:r>
+        <w:t>BetterDargon</w:t>
+      </w:r>
+      <w:proofErr w:type="spellEnd"/>
+      <w:r>
+        <w:t xml:space="preserve"> to the left, S will rotate him to the right</w:t>
       </w:r>
     </w:p>
     <w:p>
@@ -157,7 +192,15 @@
         <w:spacing w:line="240" w:lineRule="auto"/>
       </w:pPr>
       <w:r>
-        <w:t>Pressing A will tilt BetterDargon forward, D backward</w:t>
+        <w:t xml:space="preserve">Pressing A will tilt </w:t>
+      </w:r>
+      <w:proofErr w:type="spellStart"/>
+      <w:r>
+        <w:t>BetterDargon</w:t>
+      </w:r>
+      <w:proofErr w:type="spellEnd"/>
+      <w:r>
+        <w:t xml:space="preserve"> forward, D backward</w:t>
       </w:r>
     </w:p>
     <w:p>
@@ -170,7 +213,15 @@
         <w:spacing w:line="240" w:lineRule="auto"/>
       </w:pPr>
       <w:r>
-        <w:t>Pressing Q will roll BetterDargon to the left, E to the right</w:t>
+        <w:t xml:space="preserve">Pressing Q will roll </w:t>
+      </w:r>
+      <w:proofErr w:type="spellStart"/>
+      <w:r>
+        <w:t>BetterDargon</w:t>
+      </w:r>
+      <w:proofErr w:type="spellEnd"/>
+      <w:r>
+        <w:t xml:space="preserve"> to the left, E to the right</w:t>
       </w:r>
     </w:p>
     <w:p>
@@ -183,7 +234,15 @@
         <w:spacing w:line="240" w:lineRule="auto"/>
       </w:pPr>
       <w:r>
-        <w:t>Holding space will move BetterDargon forward, in the direction he is facing</w:t>
+        <w:t xml:space="preserve">Holding space will move </w:t>
+      </w:r>
+      <w:proofErr w:type="spellStart"/>
+      <w:r>
+        <w:t>BetterDargon</w:t>
+      </w:r>
+      <w:proofErr w:type="spellEnd"/>
+      <w:r>
+        <w:t xml:space="preserve"> forward, in the direction he is facing</w:t>
       </w:r>
       <w:r>
         <w:t>, releasing will halt movement</w:t>
@@ -199,8 +258,13 @@
         <w:spacing w:line="240" w:lineRule="auto"/>
       </w:pPr>
       <w:r>
-        <w:t>Right clicking and dragging the mouse will turn the camera around BetterDargon</w:t>
-      </w:r>
+        <w:t xml:space="preserve">Right clicking and dragging the mouse will turn the camera around </w:t>
+      </w:r>
+      <w:proofErr w:type="spellStart"/>
+      <w:r>
+        <w:t>BetterDargon</w:t>
+      </w:r>
+      <w:proofErr w:type="spellEnd"/>
     </w:p>
     <w:p>
       <w:pPr>
@@ -217,18 +281,191 @@
     </w:p>
     <w:p>
       <w:pPr>
+        <w:pStyle w:val="ListParagraph"/>
+        <w:numPr>
+          <w:ilvl w:val="0"/>
+          <w:numId w:val="1"/>
+        </w:numPr>
+        <w:spacing w:line="240" w:lineRule="auto"/>
+      </w:pPr>
+      <w:r>
+        <w:t>Pressing the 0-7 will set the light movement states as described in the requirements for the lab</w:t>
+      </w:r>
+    </w:p>
+    <w:p>
+      <w:pPr>
+        <w:pStyle w:val="ListParagraph"/>
+        <w:numPr>
+          <w:ilvl w:val="0"/>
+          <w:numId w:val="1"/>
+        </w:numPr>
+        <w:spacing w:line="240" w:lineRule="auto"/>
+      </w:pPr>
+      <w:r>
+        <w:t xml:space="preserve">Holding shift will speed up the  spot light and cell </w:t>
+      </w:r>
+      <w:proofErr w:type="spellStart"/>
+      <w:r>
+        <w:t>shader</w:t>
+      </w:r>
+      <w:proofErr w:type="spellEnd"/>
+      <w:r>
+        <w:t xml:space="preserve"> light change rates when the key is pressed</w:t>
+      </w:r>
+    </w:p>
+    <w:p>
+      <w:pPr>
+        <w:pStyle w:val="ListParagraph"/>
+        <w:numPr>
+          <w:ilvl w:val="0"/>
+          <w:numId w:val="1"/>
+        </w:numPr>
+        <w:spacing w:line="240" w:lineRule="auto"/>
+      </w:pPr>
+      <w:r>
+        <w:t xml:space="preserve">Page down decreases the number of levels used in the cell </w:t>
+      </w:r>
+      <w:proofErr w:type="spellStart"/>
+      <w:r>
+        <w:t>shader</w:t>
+      </w:r>
+      <w:proofErr w:type="spellEnd"/>
+      <w:r>
+        <w:t xml:space="preserve"> by one, by ten if shift is held</w:t>
+      </w:r>
+    </w:p>
+    <w:p>
+      <w:pPr>
+        <w:pStyle w:val="ListParagraph"/>
+        <w:numPr>
+          <w:ilvl w:val="0"/>
+          <w:numId w:val="1"/>
+        </w:numPr>
+        <w:spacing w:line="240" w:lineRule="auto"/>
+      </w:pPr>
+      <w:r>
+        <w:t xml:space="preserve">Page up increases the number of levels used in the cell </w:t>
+      </w:r>
+      <w:proofErr w:type="spellStart"/>
+      <w:r>
+        <w:t>shader</w:t>
+      </w:r>
+      <w:proofErr w:type="spellEnd"/>
+      <w:r>
+        <w:t xml:space="preserve"> by one, by ten if shift is held</w:t>
+      </w:r>
+    </w:p>
+    <w:p>
+      <w:pPr>
+        <w:pStyle w:val="ListParagraph"/>
+        <w:numPr>
+          <w:ilvl w:val="0"/>
+          <w:numId w:val="1"/>
+        </w:numPr>
+        <w:spacing w:line="240" w:lineRule="auto"/>
+      </w:pPr>
+      <w:r>
+        <w:t>Pressing [ will decrease the cutoff angle of the spotlight by one degree, ten if shift is held</w:t>
+      </w:r>
+    </w:p>
+    <w:p>
+      <w:pPr>
+        <w:pStyle w:val="ListParagraph"/>
+        <w:numPr>
+          <w:ilvl w:val="0"/>
+          <w:numId w:val="1"/>
+        </w:numPr>
+        <w:spacing w:line="240" w:lineRule="auto"/>
+      </w:pPr>
+      <w:r>
+        <w:t>Pressing ] will increase the cutoff angle of the spotlight by one degree, ten if shift is held</w:t>
+      </w:r>
+    </w:p>
+    <w:p>
+      <w:pPr>
+        <w:pStyle w:val="ListParagraph"/>
+        <w:numPr>
+          <w:ilvl w:val="0"/>
+          <w:numId w:val="1"/>
+        </w:numPr>
+        <w:spacing w:line="240" w:lineRule="auto"/>
+      </w:pPr>
+      <w:r>
+        <w:t xml:space="preserve">Pressing \ will cycle through the attenuations in the </w:t>
+      </w:r>
+      <w:proofErr w:type="spellStart"/>
+      <w:r>
+        <w:t>config</w:t>
+      </w:r>
+      <w:proofErr w:type="spellEnd"/>
+      <w:r>
+        <w:t xml:space="preserve"> file</w:t>
+      </w:r>
+      <w:r>
+        <w:t>, looping when the end is reached</w:t>
+      </w:r>
+    </w:p>
+    <w:p>
+      <w:pPr>
         <w:spacing w:line="240" w:lineRule="auto"/>
         <w:contextualSpacing/>
+      </w:pPr>
+      <w:r>
+        <w:br w:type="page"/>
+      </w:r>
+    </w:p>
+    <w:p>
+      <w:pPr>
+        <w:spacing w:line="240" w:lineRule="auto"/>
+        <w:contextualSpacing/>
+      </w:pPr>
+    </w:p>
+    <w:p>
+      <w:pPr>
+        <w:spacing w:line="240" w:lineRule="auto"/>
+        <w:contextualSpacing/>
         <w:rPr>
           <w:b/>
+          <w:sz w:val="28"/>
         </w:rPr>
       </w:pPr>
       <w:r>
         <w:rPr>
           <w:b/>
+          <w:sz w:val="28"/>
         </w:rPr>
         <w:t>Screenshots</w:t>
       </w:r>
+      <w:r>
+        <w:rPr>
+          <w:b/>
+          <w:sz w:val="28"/>
+        </w:rPr>
+        <w:t xml:space="preserve"> (NOTE: Humorous comments included deliberately in addition to normal descriptions to make this doc more enjoyable to read</w:t>
+      </w:r>
+      <w:proofErr w:type="gramStart"/>
+      <w:r>
+        <w:rPr>
+          <w:b/>
+          <w:sz w:val="28"/>
+        </w:rPr>
+        <w:t xml:space="preserve">. </w:t>
+      </w:r>
+      <w:proofErr w:type="gramEnd"/>
+      <w:r>
+        <w:rPr>
+          <w:b/>
+          <w:sz w:val="28"/>
+        </w:rPr>
+        <w:sym w:font="Wingdings" w:char="F04A"/>
+      </w:r>
+      <w:r>
+        <w:rPr>
+          <w:b/>
+          <w:sz w:val="28"/>
+        </w:rPr>
+        <w:t>)</w:t>
+      </w:r>
     </w:p>
     <w:p>
       <w:pPr>
@@ -238,36 +475,92 @@
           <w:numId w:val="1"/>
         </w:numPr>
         <w:spacing w:line="240" w:lineRule="auto"/>
-      </w:pPr>
-      <w:r>
-        <w:t>The following screenshot shows a zoomed-out view of all the demo teapots for this lab</w:t>
-      </w:r>
-    </w:p>
-    <w:p>
-      <w:pPr>
-        <w:pStyle w:val="ListParagraph"/>
-        <w:spacing w:line="240" w:lineRule="auto"/>
-        <w:ind w:left="408"/>
-      </w:pPr>
-    </w:p>
-    <w:p>
-      <w:pPr>
-        <w:pStyle w:val="ListParagraph"/>
-        <w:numPr>
-          <w:ilvl w:val="0"/>
-          <w:numId w:val="1"/>
-        </w:numPr>
-        <w:spacing w:line="240" w:lineRule="auto"/>
-      </w:pPr>
-      <w:r>
-        <w:rPr>
+        <w:rPr>
+          <w:b/>
+        </w:rPr>
+      </w:pPr>
+      <w:r>
+        <w:rPr>
+          <w:b/>
+        </w:rPr>
+        <w:t>MISCELLANEOUS SCREENSHOTS</w:t>
+      </w:r>
+    </w:p>
+    <w:p>
+      <w:pPr>
+        <w:pStyle w:val="ListParagraph"/>
+        <w:numPr>
+          <w:ilvl w:val="1"/>
+          <w:numId w:val="1"/>
+        </w:numPr>
+        <w:spacing w:line="240" w:lineRule="auto"/>
+        <w:rPr>
+          <w:b/>
+        </w:rPr>
+      </w:pPr>
+      <w:r>
+        <w:t xml:space="preserve">The first screenshot shows yet another awesome overview of the universe in which this lab takes place. To the left, we can see the cell </w:t>
+      </w:r>
+      <w:proofErr w:type="spellStart"/>
+      <w:r>
+        <w:t>shader</w:t>
+      </w:r>
+      <w:proofErr w:type="spellEnd"/>
+      <w:r>
+        <w:t xml:space="preserve"> demo area and the </w:t>
+      </w:r>
+      <w:proofErr w:type="spellStart"/>
+      <w:r>
+        <w:t>phong</w:t>
+      </w:r>
+      <w:proofErr w:type="spellEnd"/>
+      <w:r>
+        <w:t xml:space="preserve"> </w:t>
+      </w:r>
+      <w:proofErr w:type="spellStart"/>
+      <w:r>
+        <w:t>shader</w:t>
+      </w:r>
+      <w:proofErr w:type="spellEnd"/>
+      <w:r>
+        <w:t xml:space="preserve"> demo area. In the middle lie the spotlight demo area and the directional demo areas. Finally, to the right, we have the fog </w:t>
+      </w:r>
+      <w:proofErr w:type="spellStart"/>
+      <w:r>
+        <w:t>shader</w:t>
+      </w:r>
+      <w:proofErr w:type="spellEnd"/>
+      <w:r>
+        <w:t xml:space="preserve"> demo area and the multiple lights demo area. Note that the objects in the fog </w:t>
+      </w:r>
+      <w:proofErr w:type="spellStart"/>
+      <w:r>
+        <w:t>shader</w:t>
+      </w:r>
+      <w:proofErr w:type="spellEnd"/>
+      <w:r>
+        <w:t xml:space="preserve"> demo area cannot be seen because we are far enough from them that the maximum fog distance has been exceeded.</w:t>
+      </w:r>
+    </w:p>
+    <w:p>
+      <w:pPr>
+        <w:pStyle w:val="ListParagraph"/>
+        <w:spacing w:line="240" w:lineRule="auto"/>
+        <w:ind w:left="1128"/>
+        <w:rPr>
+          <w:b/>
+        </w:rPr>
+      </w:pPr>
+      <w:r>
+        <w:rPr>
+          <w:b/>
           <w:noProof/>
         </w:rPr>
         <w:drawing>
-          <wp:inline distT="0" distB="0" distL="0" distR="0" wp14:anchorId="49AFC33C" wp14:editId="48F2EC09">
-            <wp:extent cx="5505450" cy="3162300"/>
-            <wp:effectExtent l="0" t="0" r="0" b="0"/>
-            <wp:docPr id="1" name="Picture 1"/>
+          <wp:inline distT="0" distB="0" distL="0" distR="0">
+            <wp:extent cx="5943600" cy="2851387"/>
+            <wp:effectExtent l="0" t="0" r="0" b="6350"/>
+            <wp:docPr id="6" name="Picture 6" descr="C:\Users\jfurtado\Desktop\lab3annotated.PNG"/>
             <wp:cNvGraphicFramePr>
               <a:graphicFrameLocks xmlns:a="http://schemas.openxmlformats.org/drawingml/2006/main" noChangeAspect="1"/>
             </wp:cNvGraphicFramePr>
@@ -275,23 +568,36 @@
               <a:graphicData uri="http://schemas.openxmlformats.org/drawingml/2006/picture">
                 <pic:pic xmlns:pic="http://schemas.openxmlformats.org/drawingml/2006/picture">
                   <pic:nvPicPr>
-                    <pic:cNvPr id="1" name=""/>
-                    <pic:cNvPicPr/>
+                    <pic:cNvPr id="0" name="Picture 1" descr="C:\Users\jfurtado\Desktop\lab3annotated.PNG"/>
+                    <pic:cNvPicPr>
+                      <a:picLocks noChangeAspect="1" noChangeArrowheads="1"/>
+                    </pic:cNvPicPr>
                   </pic:nvPicPr>
                   <pic:blipFill>
-                    <a:blip r:embed="rId7"/>
+                    <a:blip r:embed="rId7" cstate="print">
+                      <a:extLst>
+                        <a:ext uri="{28A0092B-C50C-407E-A947-70E740481C1C}">
+                          <a14:useLocalDpi xmlns:a14="http://schemas.microsoft.com/office/drawing/2010/main" val="0"/>
+                        </a:ext>
+                      </a:extLst>
+                    </a:blip>
+                    <a:srcRect/>
                     <a:stretch>
                       <a:fillRect/>
                     </a:stretch>
                   </pic:blipFill>
-                  <pic:spPr>
+                  <pic:spPr bwMode="auto">
                     <a:xfrm>
                       <a:off x="0" y="0"/>
-                      <a:ext cx="5505450" cy="3162300"/>
+                      <a:ext cx="5943600" cy="2851387"/>
                     </a:xfrm>
                     <a:prstGeom prst="rect">
                       <a:avLst/>
                     </a:prstGeom>
+                    <a:noFill/>
+                    <a:ln>
+                      <a:noFill/>
+                    </a:ln>
                   </pic:spPr>
                 </pic:pic>
               </a:graphicData>
@@ -301,55 +607,52 @@
       </w:r>
     </w:p>
     <w:p>
-      <w:r>
-        <w:br w:type="page"/>
-      </w:r>
-    </w:p>
-    <w:p>
-      <w:pPr>
-        <w:pStyle w:val="ListParagraph"/>
-        <w:numPr>
-          <w:ilvl w:val="0"/>
-          <w:numId w:val="1"/>
-        </w:numPr>
-        <w:spacing w:line="240" w:lineRule="auto"/>
-      </w:pPr>
-      <w:r>
-        <w:lastRenderedPageBreak/>
-        <w:t>The next screenshot is annotated manually in paint to give a nice overview of which teapots are demonstrating what</w:t>
-      </w:r>
-      <w:r>
-        <w:t xml:space="preserve"> shaders. Left to right, you can see the old diffuse shader for reference, the diffuse functions shader producing the same output but using functions, the phone shader, shading only one side of the teapot, the two-sided phong shader shading both sides of the teapot, the flat shader shading with no interpolation, the shader subroutines (one using the diffuse function, the other using the phong function) and, finally, the simple discard shader</w:t>
-      </w:r>
-      <w:r>
-        <w:t>.</w:t>
-      </w:r>
-    </w:p>
-    <w:p>
-      <w:pPr>
-        <w:pStyle w:val="ListParagraph"/>
-        <w:spacing w:line="240" w:lineRule="auto"/>
-        <w:ind w:left="408"/>
-      </w:pPr>
-    </w:p>
-    <w:p>
-      <w:pPr>
-        <w:pStyle w:val="ListParagraph"/>
-        <w:numPr>
-          <w:ilvl w:val="0"/>
-          <w:numId w:val="1"/>
-        </w:numPr>
-        <w:spacing w:line="240" w:lineRule="auto"/>
+      <w:pPr>
+        <w:pStyle w:val="ListParagraph"/>
+        <w:spacing w:line="240" w:lineRule="auto"/>
+        <w:ind w:left="1128"/>
+        <w:rPr>
+          <w:b/>
+        </w:rPr>
+      </w:pPr>
+    </w:p>
+    <w:p>
+      <w:pPr>
+        <w:pStyle w:val="ListParagraph"/>
+        <w:numPr>
+          <w:ilvl w:val="1"/>
+          <w:numId w:val="1"/>
+        </w:numPr>
+        <w:spacing w:line="240" w:lineRule="auto"/>
+        <w:rPr>
+          <w:b/>
+        </w:rPr>
+      </w:pPr>
+      <w:r>
+        <w:t>The second miscellaneous screenshot shows me clearing out my log files after doing this lab – maybe it’s useful for gauging how much effort/time/bugs/testing went into the lab somehow</w:t>
+      </w:r>
+      <w:r>
+        <w:t>. Either way, that’s a lot of logs!</w:t>
+      </w:r>
+    </w:p>
+    <w:p>
+      <w:pPr>
+        <w:pStyle w:val="ListParagraph"/>
+        <w:spacing w:line="240" w:lineRule="auto"/>
+        <w:ind w:left="1128"/>
+        <w:rPr>
+          <w:b/>
+        </w:rPr>
       </w:pPr>
       <w:r>
         <w:rPr>
           <w:noProof/>
         </w:rPr>
         <w:drawing>
-          <wp:inline distT="0" distB="0" distL="0" distR="0" wp14:anchorId="5B7C8953" wp14:editId="7983E72B">
-            <wp:extent cx="5943600" cy="2699385"/>
-            <wp:effectExtent l="0" t="0" r="0" b="5715"/>
-            <wp:docPr id="10" name="Picture 10"/>
+          <wp:inline distT="0" distB="0" distL="0" distR="0" wp14:anchorId="313C4F47" wp14:editId="09CA5639">
+            <wp:extent cx="5943600" cy="1126490"/>
+            <wp:effectExtent l="0" t="0" r="0" b="0"/>
+            <wp:docPr id="30" name="Picture 30"/>
             <wp:cNvGraphicFramePr>
               <a:graphicFrameLocks xmlns:a="http://schemas.openxmlformats.org/drawingml/2006/main" noChangeAspect="1"/>
             </wp:cNvGraphicFramePr>
@@ -369,7 +672,7 @@
                   <pic:spPr>
                     <a:xfrm>
                       <a:off x="0" y="0"/>
-                      <a:ext cx="5943600" cy="2699385"/>
+                      <a:ext cx="5943600" cy="1126490"/>
                     </a:xfrm>
                     <a:prstGeom prst="rect">
                       <a:avLst/>
@@ -383,13 +686,27 @@
       </w:r>
     </w:p>
     <w:p>
-      <w:r>
+      <w:pPr>
+        <w:spacing w:line="240" w:lineRule="auto"/>
+        <w:contextualSpacing/>
+        <w:rPr>
+          <w:b/>
+        </w:rPr>
+      </w:pPr>
+      <w:r>
+        <w:rPr>
+          <w:b/>
+        </w:rPr>
         <w:br w:type="page"/>
       </w:r>
     </w:p>
     <w:p>
       <w:pPr>
         <w:spacing w:line="240" w:lineRule="auto"/>
+        <w:contextualSpacing/>
+        <w:rPr>
+          <w:b/>
+        </w:rPr>
       </w:pPr>
     </w:p>
     <w:p>
@@ -402,15 +719,11 @@
         <w:spacing w:line="240" w:lineRule="auto"/>
       </w:pPr>
       <w:r>
-        <w:t>The following screenshot shows the diffuse functions shader and the regular diffuse shader side-by-side to demonstrate that they produce the same output, despite the use of functions.</w:t>
-      </w:r>
-    </w:p>
-    <w:p>
-      <w:pPr>
-        <w:pStyle w:val="ListParagraph"/>
-        <w:spacing w:line="240" w:lineRule="auto"/>
-        <w:ind w:left="408"/>
-      </w:pPr>
+        <w:rPr>
+          <w:b/>
+        </w:rPr>
+        <w:t>PAUSE SCREENSHOTS</w:t>
+      </w:r>
     </w:p>
     <w:p>
       <w:pPr>
@@ -420,16 +733,45 @@
           <w:numId w:val="1"/>
         </w:numPr>
         <w:spacing w:line="240" w:lineRule="auto"/>
+        <w:ind w:left="768"/>
+      </w:pPr>
+      <w:r>
+        <w:t>The first screenshot shows pause code! I know, it</w:t>
+      </w:r>
+      <w:r>
+        <w:t>’</w:t>
+      </w:r>
+      <w:r>
+        <w:t>s super complicated, so I’ll explain it simply: Don’t rotate the lights or move them based on mouse input while the game is paused</w:t>
+      </w:r>
+      <w:r>
+        <w:t>. Located above the code snippet shown is code that handles things that should happen regardless of the paused state of the game, like movement for viewing the world and updating the pause key itself so</w:t>
+      </w:r>
+      <w:r>
+        <w:t xml:space="preserve"> that the game can be un-paused. Maybe that’s important, maybe not.  </w:t>
+      </w:r>
+      <w:r>
+        <w:sym w:font="Wingdings" w:char="F04A"/>
+      </w:r>
+      <w:r>
+        <w:t xml:space="preserve">  </w:t>
+      </w:r>
+    </w:p>
+    <w:p>
+      <w:pPr>
+        <w:pStyle w:val="ListParagraph"/>
+        <w:spacing w:line="240" w:lineRule="auto"/>
+        <w:ind w:left="768"/>
       </w:pPr>
       <w:r>
         <w:rPr>
           <w:noProof/>
         </w:rPr>
         <w:drawing>
-          <wp:inline distT="0" distB="0" distL="0" distR="0" wp14:anchorId="6625D56B" wp14:editId="662623E2">
-            <wp:extent cx="5943600" cy="4330065"/>
+          <wp:inline distT="0" distB="0" distL="0" distR="0" wp14:anchorId="0AF7504E" wp14:editId="27008EBA">
+            <wp:extent cx="5943600" cy="1506855"/>
             <wp:effectExtent l="0" t="0" r="0" b="0"/>
-            <wp:docPr id="11" name="Picture 11"/>
+            <wp:docPr id="1" name="Picture 1"/>
             <wp:cNvGraphicFramePr>
               <a:graphicFrameLocks xmlns:a="http://schemas.openxmlformats.org/drawingml/2006/main" noChangeAspect="1"/>
             </wp:cNvGraphicFramePr>
@@ -449,7 +791,7 @@
                   <pic:spPr>
                     <a:xfrm>
                       <a:off x="0" y="0"/>
-                      <a:ext cx="5943600" cy="4330065"/>
+                      <a:ext cx="5943600" cy="1506855"/>
                     </a:xfrm>
                     <a:prstGeom prst="rect">
                       <a:avLst/>
@@ -463,11 +805,6 @@
       </w:r>
     </w:p>
     <w:p>
-      <w:r>
-        <w:br w:type="page"/>
-      </w:r>
-    </w:p>
-    <w:p>
       <w:pPr>
         <w:pStyle w:val="ListParagraph"/>
         <w:numPr>
@@ -475,35 +812,36 @@
           <w:numId w:val="1"/>
         </w:numPr>
         <w:spacing w:line="240" w:lineRule="auto"/>
-      </w:pPr>
-      <w:r>
-        <w:lastRenderedPageBreak/>
-        <w:t>The following screenshot shows the one-sided-phong shader working on teapots with culling enabled</w:t>
-      </w:r>
-    </w:p>
-    <w:p>
-      <w:pPr>
-        <w:spacing w:line="240" w:lineRule="auto"/>
-      </w:pPr>
-    </w:p>
-    <w:p>
-      <w:pPr>
-        <w:pStyle w:val="ListParagraph"/>
-        <w:numPr>
-          <w:ilvl w:val="0"/>
-          <w:numId w:val="1"/>
-        </w:numPr>
-        <w:spacing w:line="240" w:lineRule="auto"/>
+        <w:ind w:left="768"/>
+      </w:pPr>
+      <w:r>
+        <w:t xml:space="preserve">To further demonstrate </w:t>
+      </w:r>
+      <w:r>
+        <w:t>the functioning pause feature</w:t>
+      </w:r>
+      <w:r>
+        <w:t xml:space="preserve">, I have a screenshot of the game running while paused </w:t>
+      </w:r>
+      <w:r>
+        <w:t>– notice the fps is higher than while not paused (70 &gt; 45) (side note: the fps is lower than in class because at the time of taking this screenshot I was not connected to a power source)</w:t>
+      </w:r>
+    </w:p>
+    <w:p>
+      <w:pPr>
+        <w:pStyle w:val="ListParagraph"/>
+        <w:spacing w:line="240" w:lineRule="auto"/>
+        <w:ind w:left="768"/>
       </w:pPr>
       <w:r>
         <w:rPr>
           <w:noProof/>
         </w:rPr>
         <w:drawing>
-          <wp:inline distT="0" distB="0" distL="0" distR="0" wp14:anchorId="3FE9CDAC" wp14:editId="731F8790">
-            <wp:extent cx="4019550" cy="6877050"/>
+          <wp:inline distT="0" distB="0" distL="0" distR="0" wp14:anchorId="0BB1742F" wp14:editId="3CD8B77C">
+            <wp:extent cx="5943600" cy="2614295"/>
             <wp:effectExtent l="0" t="0" r="0" b="0"/>
-            <wp:docPr id="13" name="Picture 13"/>
+            <wp:docPr id="2" name="Picture 2"/>
             <wp:cNvGraphicFramePr>
               <a:graphicFrameLocks xmlns:a="http://schemas.openxmlformats.org/drawingml/2006/main" noChangeAspect="1"/>
             </wp:cNvGraphicFramePr>
@@ -523,7 +861,7 @@
                   <pic:spPr>
                     <a:xfrm>
                       <a:off x="0" y="0"/>
-                      <a:ext cx="4019550" cy="6877050"/>
+                      <a:ext cx="5943600" cy="2614295"/>
                     </a:xfrm>
                     <a:prstGeom prst="rect">
                       <a:avLst/>
@@ -539,9 +877,15 @@
     <w:p>
       <w:pPr>
         <w:pStyle w:val="ListParagraph"/>
-      </w:pPr>
-    </w:p>
-    <w:p>
+        <w:spacing w:line="240" w:lineRule="auto"/>
+        <w:ind w:left="768"/>
+      </w:pPr>
+    </w:p>
+    <w:p>
+      <w:pPr>
+        <w:spacing w:line="240" w:lineRule="auto"/>
+        <w:contextualSpacing/>
+      </w:pPr>
       <w:r>
         <w:br w:type="page"/>
       </w:r>
@@ -554,49 +898,28 @@
           <w:numId w:val="1"/>
         </w:numPr>
         <w:spacing w:line="240" w:lineRule="auto"/>
+        <w:ind w:left="768"/>
       </w:pPr>
       <w:r>
         <w:lastRenderedPageBreak/>
-        <w:t>The following screenshot shows the teapots lit using the two-sided phong shader on objects for which culling is disabled – and yes, I did add support for culling enabling and disabling for meshes in my render engine and other affected places.</w:t>
-      </w:r>
-      <w:r>
-        <w:t xml:space="preserve"> Note that I have set culling to be enabled for all of the </w:t>
-      </w:r>
-      <w:r>
-        <w:t xml:space="preserve">objects demonstrating </w:t>
-      </w:r>
-      <w:r>
-        <w:t>shaders except those using this</w:t>
-      </w:r>
-      <w:r>
-        <w:t xml:space="preserve"> two-sided one.</w:t>
-      </w:r>
-    </w:p>
-    <w:p>
-      <w:pPr>
-        <w:pStyle w:val="ListParagraph"/>
-        <w:spacing w:line="240" w:lineRule="auto"/>
-        <w:ind w:left="408"/>
-      </w:pPr>
-    </w:p>
-    <w:p>
-      <w:pPr>
-        <w:pStyle w:val="ListParagraph"/>
-        <w:numPr>
-          <w:ilvl w:val="0"/>
-          <w:numId w:val="1"/>
-        </w:numPr>
-        <w:spacing w:line="240" w:lineRule="auto"/>
+        <w:t>Here, for reference, is a screenshot of the game running while not paused. Again notice the fps difference (45 &lt; 70). This difference indicates that there is less processing going on while the game is paused, as would be expected of a working pause feature.</w:t>
+      </w:r>
+    </w:p>
+    <w:p>
+      <w:pPr>
+        <w:pStyle w:val="ListParagraph"/>
+        <w:spacing w:line="240" w:lineRule="auto"/>
+        <w:ind w:left="768"/>
       </w:pPr>
       <w:r>
         <w:rPr>
           <w:noProof/>
         </w:rPr>
         <w:drawing>
-          <wp:inline distT="0" distB="0" distL="0" distR="0" wp14:anchorId="13419CA7" wp14:editId="00809588">
-            <wp:extent cx="3743325" cy="5657850"/>
-            <wp:effectExtent l="0" t="0" r="9525" b="0"/>
-            <wp:docPr id="14" name="Picture 14"/>
+          <wp:inline distT="0" distB="0" distL="0" distR="0" wp14:anchorId="7C4E5247" wp14:editId="29831654">
+            <wp:extent cx="5943600" cy="2559050"/>
+            <wp:effectExtent l="0" t="0" r="0" b="0"/>
+            <wp:docPr id="3" name="Picture 3"/>
             <wp:cNvGraphicFramePr>
               <a:graphicFrameLocks xmlns:a="http://schemas.openxmlformats.org/drawingml/2006/main" noChangeAspect="1"/>
             </wp:cNvGraphicFramePr>
@@ -616,7 +939,7 @@
                   <pic:spPr>
                     <a:xfrm>
                       <a:off x="0" y="0"/>
-                      <a:ext cx="3743325" cy="5657850"/>
+                      <a:ext cx="5943600" cy="2559050"/>
                     </a:xfrm>
                     <a:prstGeom prst="rect">
                       <a:avLst/>
@@ -631,10 +954,10 @@
     </w:p>
     <w:p>
       <w:pPr>
-        <w:pStyle w:val="ListParagraph"/>
-      </w:pPr>
-    </w:p>
-    <w:p>
+        <w:spacing w:line="240" w:lineRule="auto"/>
+        <w:ind w:left="360"/>
+        <w:contextualSpacing/>
+      </w:pPr>
       <w:r>
         <w:br w:type="page"/>
       </w:r>
@@ -649,35 +972,66 @@
         <w:spacing w:line="240" w:lineRule="auto"/>
       </w:pPr>
       <w:r>
+        <w:rPr>
+          <w:b/>
+        </w:rPr>
         <w:lastRenderedPageBreak/>
-        <w:t>The next screenshot shows the teapots lit with the flat shading phong</w:t>
-      </w:r>
-    </w:p>
-    <w:p>
-      <w:pPr>
-        <w:pStyle w:val="ListParagraph"/>
-        <w:spacing w:line="240" w:lineRule="auto"/>
-        <w:ind w:left="408"/>
-      </w:pPr>
-    </w:p>
-    <w:p>
-      <w:pPr>
-        <w:pStyle w:val="ListParagraph"/>
-        <w:numPr>
-          <w:ilvl w:val="0"/>
-          <w:numId w:val="1"/>
-        </w:numPr>
-        <w:spacing w:line="240" w:lineRule="auto"/>
+        <w:t>DIRECTIONAL LIGHT SCREENSHOTS</w:t>
+      </w:r>
+    </w:p>
+    <w:p>
+      <w:pPr>
+        <w:pStyle w:val="ListParagraph"/>
+        <w:numPr>
+          <w:ilvl w:val="1"/>
+          <w:numId w:val="1"/>
+        </w:numPr>
+        <w:spacing w:line="240" w:lineRule="auto"/>
+      </w:pPr>
+      <w:r>
+        <w:t xml:space="preserve">In the first directional light demonstration screenshot, the difference between the point light (effects visible on the teapot on the left) and the directional light (effects visible on the teapot to the right) are made quite obvious due to the close up on teapots whose lights are positioned very close to the teapots themselves. Notice the teapot to the left has more area lit only by ambient light, because the triangles are lit </w:t>
+      </w:r>
+      <w:r>
+        <w:t>based on the position of the point light, whereas the teapot on the right has less triangles only lit by ambient light. This is because the triangles are lit based on the direction of the light as opposed to its position.</w:t>
+      </w:r>
+      <w:r>
+        <w:t xml:space="preserve"> </w:t>
+      </w:r>
+    </w:p>
+    <w:p>
+      <w:pPr>
+        <w:pStyle w:val="ListParagraph"/>
+        <w:numPr>
+          <w:ilvl w:val="1"/>
+          <w:numId w:val="1"/>
+        </w:numPr>
+        <w:spacing w:line="240" w:lineRule="auto"/>
+      </w:pPr>
+      <w:r>
+        <w:t>Also feel free to note the deliberate maneuvering of the camera to a position intended to optimally show how the differences – not only is it closer, but it is angled such that both lights and both teapots are visible and taking up as much screenshot real-estate as possible</w:t>
+      </w:r>
+      <w:r>
+        <w:t>. Also, I think the blue color of the teapots conveys an undertone of sadness and depression essential to understand</w:t>
+      </w:r>
+      <w:r>
+        <w:t>ing the piece of art as a whole, or maybe the developer just felt like blue was the right color for this. Guess we’ll never know.</w:t>
+      </w:r>
+    </w:p>
+    <w:p>
+      <w:pPr>
+        <w:pStyle w:val="ListParagraph"/>
+        <w:spacing w:line="240" w:lineRule="auto"/>
+        <w:ind w:left="1128"/>
       </w:pPr>
       <w:r>
         <w:rPr>
           <w:noProof/>
         </w:rPr>
         <w:drawing>
-          <wp:inline distT="0" distB="0" distL="0" distR="0" wp14:anchorId="015CB485" wp14:editId="50DAD8BB">
-            <wp:extent cx="5943600" cy="1720215"/>
-            <wp:effectExtent l="0" t="0" r="0" b="0"/>
-            <wp:docPr id="15" name="Picture 15"/>
+          <wp:inline distT="0" distB="0" distL="0" distR="0" wp14:anchorId="1D110D7D" wp14:editId="4CAFD3D4">
+            <wp:extent cx="5943600" cy="3095625"/>
+            <wp:effectExtent l="0" t="0" r="0" b="9525"/>
+            <wp:docPr id="4" name="Picture 4"/>
             <wp:cNvGraphicFramePr>
               <a:graphicFrameLocks xmlns:a="http://schemas.openxmlformats.org/drawingml/2006/main" noChangeAspect="1"/>
             </wp:cNvGraphicFramePr>
@@ -697,7 +1051,7 @@
                   <pic:spPr>
                     <a:xfrm>
                       <a:off x="0" y="0"/>
-                      <a:ext cx="5943600" cy="1720215"/>
+                      <a:ext cx="5943600" cy="3095625"/>
                     </a:xfrm>
                     <a:prstGeom prst="rect">
                       <a:avLst/>
@@ -714,45 +1068,37 @@
       <w:pPr>
         <w:pStyle w:val="ListParagraph"/>
         <w:spacing w:line="240" w:lineRule="auto"/>
-        <w:ind w:left="408"/>
-      </w:pPr>
-    </w:p>
-    <w:p>
-      <w:pPr>
-        <w:pStyle w:val="ListParagraph"/>
-        <w:numPr>
-          <w:ilvl w:val="0"/>
-          <w:numId w:val="1"/>
-        </w:numPr>
-        <w:spacing w:line="240" w:lineRule="auto"/>
-      </w:pPr>
-      <w:r>
-        <w:t>The next screenshot shows two teapots being lit with the subroutine shaders. The yellow teapot has a uniform set up that passes the index for it to use the diffuse method, and the blue teapot is set up for it to use the phong method.</w:t>
-      </w:r>
-    </w:p>
-    <w:p>
-      <w:pPr>
-        <w:pStyle w:val="ListParagraph"/>
-      </w:pPr>
-    </w:p>
-    <w:p>
-      <w:pPr>
-        <w:pStyle w:val="ListParagraph"/>
-        <w:numPr>
-          <w:ilvl w:val="0"/>
-          <w:numId w:val="1"/>
-        </w:numPr>
-        <w:spacing w:line="240" w:lineRule="auto"/>
+        <w:ind w:left="1128"/>
+      </w:pPr>
+    </w:p>
+    <w:p>
+      <w:pPr>
+        <w:pStyle w:val="ListParagraph"/>
+        <w:numPr>
+          <w:ilvl w:val="1"/>
+          <w:numId w:val="1"/>
+        </w:numPr>
+        <w:spacing w:line="240" w:lineRule="auto"/>
+      </w:pPr>
+      <w:r>
+        <w:t>Ah, yet another code screenshot. This shows that the fourth component of the teapot’s position is being set to zero to indicate that it is affected by directional light. The other teapot in this demo does not have this value set and is thusly using positional lighting as it defaults to one. This is indication of meeting that requirement for directional lighting.</w:t>
+      </w:r>
+    </w:p>
+    <w:p>
+      <w:pPr>
+        <w:pStyle w:val="ListParagraph"/>
+        <w:spacing w:line="240" w:lineRule="auto"/>
+        <w:ind w:left="1128"/>
       </w:pPr>
       <w:r>
         <w:rPr>
           <w:noProof/>
         </w:rPr>
         <w:drawing>
-          <wp:inline distT="0" distB="0" distL="0" distR="0" wp14:anchorId="06489E01" wp14:editId="1A614AA2">
-            <wp:extent cx="4638675" cy="2524125"/>
-            <wp:effectExtent l="0" t="0" r="9525" b="9525"/>
-            <wp:docPr id="16" name="Picture 16"/>
+          <wp:inline distT="0" distB="0" distL="0" distR="0" wp14:anchorId="68BAE34D" wp14:editId="2665C8B2">
+            <wp:extent cx="2419350" cy="571500"/>
+            <wp:effectExtent l="0" t="0" r="0" b="0"/>
+            <wp:docPr id="8" name="Picture 8"/>
             <wp:cNvGraphicFramePr>
               <a:graphicFrameLocks xmlns:a="http://schemas.openxmlformats.org/drawingml/2006/main" noChangeAspect="1"/>
             </wp:cNvGraphicFramePr>
@@ -772,7 +1118,7 @@
                   <pic:spPr>
                     <a:xfrm>
                       <a:off x="0" y="0"/>
-                      <a:ext cx="4638675" cy="2524125"/>
+                      <a:ext cx="2419350" cy="571500"/>
                     </a:xfrm>
                     <a:prstGeom prst="rect">
                       <a:avLst/>
@@ -786,6 +1132,10 @@
       </w:r>
     </w:p>
     <w:p>
+      <w:pPr>
+        <w:spacing w:line="240" w:lineRule="auto"/>
+        <w:contextualSpacing/>
+      </w:pPr>
       <w:r>
         <w:br w:type="page"/>
       </w:r>
@@ -793,11 +1143,6 @@
     <w:p>
       <w:pPr>
         <w:pStyle w:val="ListParagraph"/>
-      </w:pPr>
-    </w:p>
-    <w:p>
-      <w:pPr>
-        <w:pStyle w:val="ListParagraph"/>
         <w:numPr>
           <w:ilvl w:val="0"/>
           <w:numId w:val="1"/>
@@ -805,32 +1150,81 @@
         <w:spacing w:line="240" w:lineRule="auto"/>
       </w:pPr>
       <w:r>
-        <w:t>The final screenshot shows the discard shader discarding fragments for the red teapot, which actually looks cooler than I expected</w:t>
-      </w:r>
-    </w:p>
-    <w:p>
-      <w:pPr>
-        <w:pStyle w:val="ListParagraph"/>
-      </w:pPr>
-    </w:p>
-    <w:p>
-      <w:pPr>
-        <w:pStyle w:val="ListParagraph"/>
-        <w:numPr>
-          <w:ilvl w:val="0"/>
-          <w:numId w:val="1"/>
-        </w:numPr>
-        <w:spacing w:line="240" w:lineRule="auto"/>
+        <w:rPr>
+          <w:b/>
+        </w:rPr>
+        <w:lastRenderedPageBreak/>
+        <w:t>PHONG SHADING SCREENSHOTS</w:t>
+      </w:r>
+    </w:p>
+    <w:p>
+      <w:pPr>
+        <w:pStyle w:val="ListParagraph"/>
+        <w:numPr>
+          <w:ilvl w:val="1"/>
+          <w:numId w:val="1"/>
+        </w:numPr>
+        <w:spacing w:line="240" w:lineRule="auto"/>
+      </w:pPr>
+      <w:r>
+        <w:t xml:space="preserve">The first demo screenshot for the </w:t>
+      </w:r>
+      <w:proofErr w:type="spellStart"/>
+      <w:r>
+        <w:t>Phong</w:t>
+      </w:r>
+      <w:proofErr w:type="spellEnd"/>
+      <w:r>
+        <w:t xml:space="preserve"> section shows a </w:t>
+      </w:r>
+      <w:proofErr w:type="spellStart"/>
+      <w:r>
+        <w:t>Gouraurd</w:t>
+      </w:r>
+      <w:proofErr w:type="spellEnd"/>
+      <w:r>
+        <w:t xml:space="preserve"> teapot (to the left) and a </w:t>
+      </w:r>
+      <w:proofErr w:type="spellStart"/>
+      <w:r>
+        <w:t>Phong</w:t>
+      </w:r>
+      <w:proofErr w:type="spellEnd"/>
+      <w:r>
+        <w:t xml:space="preserve"> teapot (to the right). The difference between the two </w:t>
+      </w:r>
+      <w:proofErr w:type="spellStart"/>
+      <w:r>
+        <w:t>shaders</w:t>
+      </w:r>
+      <w:proofErr w:type="spellEnd"/>
+      <w:r>
+        <w:t xml:space="preserve"> being whether lighting is calculated on a per-vertex or per-fragment basis, there is little difference except for with the specular highlight, which is much smoother on the </w:t>
+      </w:r>
+      <w:proofErr w:type="spellStart"/>
+      <w:r>
+        <w:t>Phong</w:t>
+      </w:r>
+      <w:proofErr w:type="spellEnd"/>
+      <w:r>
+        <w:t xml:space="preserve"> teapot (right).</w:t>
+      </w:r>
+    </w:p>
+    <w:p>
+      <w:pPr>
+        <w:pStyle w:val="ListParagraph"/>
+        <w:spacing w:line="240" w:lineRule="auto"/>
+        <w:ind w:left="1128"/>
       </w:pPr>
       <w:r>
         <w:rPr>
           <w:noProof/>
         </w:rPr>
         <w:drawing>
-          <wp:inline distT="0" distB="0" distL="0" distR="0" wp14:anchorId="34DDDF2C" wp14:editId="6985F2D4">
-            <wp:extent cx="2514600" cy="2371725"/>
-            <wp:effectExtent l="0" t="0" r="0" b="9525"/>
-            <wp:docPr id="17" name="Picture 17"/>
+          <wp:inline distT="0" distB="0" distL="0" distR="0" wp14:anchorId="5C3D797E" wp14:editId="095B9FF3">
+            <wp:extent cx="5943600" cy="2133600"/>
+            <wp:effectExtent l="0" t="0" r="0" b="0"/>
+            <wp:docPr id="9" name="Picture 9"/>
             <wp:cNvGraphicFramePr>
               <a:graphicFrameLocks xmlns:a="http://schemas.openxmlformats.org/drawingml/2006/main" noChangeAspect="1"/>
             </wp:cNvGraphicFramePr>
@@ -850,7 +1244,7 @@
                   <pic:spPr>
                     <a:xfrm>
                       <a:off x="0" y="0"/>
-                      <a:ext cx="2514600" cy="2371725"/>
+                      <a:ext cx="5943600" cy="2133600"/>
                     </a:xfrm>
                     <a:prstGeom prst="rect">
                       <a:avLst/>
@@ -866,17 +1260,1833 @@
     <w:p>
       <w:pPr>
         <w:pStyle w:val="ListParagraph"/>
-      </w:pPr>
-    </w:p>
-    <w:p>
-      <w:pPr>
-        <w:spacing w:line="240" w:lineRule="auto"/>
+        <w:spacing w:line="240" w:lineRule="auto"/>
+        <w:ind w:left="1128"/>
+      </w:pPr>
+    </w:p>
+    <w:p>
+      <w:pPr>
+        <w:pStyle w:val="ListParagraph"/>
+        <w:numPr>
+          <w:ilvl w:val="1"/>
+          <w:numId w:val="1"/>
+        </w:numPr>
+        <w:spacing w:line="240" w:lineRule="auto"/>
+      </w:pPr>
+      <w:r>
+        <w:t xml:space="preserve">The next screenshot shows an extreme close-up of the </w:t>
+      </w:r>
+      <w:proofErr w:type="spellStart"/>
+      <w:r>
+        <w:t>Gouraurd</w:t>
+      </w:r>
+      <w:proofErr w:type="spellEnd"/>
+      <w:r>
+        <w:t xml:space="preserve"> teapot, to emphasize the horrid specular highlights that would look so much better if they were only done in the frag </w:t>
+      </w:r>
+      <w:proofErr w:type="spellStart"/>
+      <w:r>
+        <w:t>shader</w:t>
+      </w:r>
+      <w:proofErr w:type="spellEnd"/>
+      <w:r>
+        <w:t>…</w:t>
+      </w:r>
+    </w:p>
+    <w:p>
+      <w:pPr>
+        <w:pStyle w:val="ListParagraph"/>
+        <w:spacing w:line="240" w:lineRule="auto"/>
+        <w:ind w:left="1128"/>
+      </w:pPr>
+      <w:r>
+        <w:rPr>
+          <w:noProof/>
+        </w:rPr>
+        <w:drawing>
+          <wp:inline distT="0" distB="0" distL="0" distR="0" wp14:anchorId="34241616" wp14:editId="0957692C">
+            <wp:extent cx="5943600" cy="2942590"/>
+            <wp:effectExtent l="0" t="0" r="0" b="0"/>
+            <wp:docPr id="12" name="Picture 12"/>
+            <wp:cNvGraphicFramePr>
+              <a:graphicFrameLocks xmlns:a="http://schemas.openxmlformats.org/drawingml/2006/main" noChangeAspect="1"/>
+            </wp:cNvGraphicFramePr>
+            <a:graphic xmlns:a="http://schemas.openxmlformats.org/drawingml/2006/main">
+              <a:graphicData uri="http://schemas.openxmlformats.org/drawingml/2006/picture">
+                <pic:pic xmlns:pic="http://schemas.openxmlformats.org/drawingml/2006/picture">
+                  <pic:nvPicPr>
+                    <pic:cNvPr id="1" name=""/>
+                    <pic:cNvPicPr/>
+                  </pic:nvPicPr>
+                  <pic:blipFill>
+                    <a:blip r:embed="rId15"/>
+                    <a:stretch>
+                      <a:fillRect/>
+                    </a:stretch>
+                  </pic:blipFill>
+                  <pic:spPr>
+                    <a:xfrm>
+                      <a:off x="0" y="0"/>
+                      <a:ext cx="5943600" cy="2942590"/>
+                    </a:xfrm>
+                    <a:prstGeom prst="rect">
+                      <a:avLst/>
+                    </a:prstGeom>
+                  </pic:spPr>
+                </pic:pic>
+              </a:graphicData>
+            </a:graphic>
+          </wp:inline>
+        </w:drawing>
+      </w:r>
+    </w:p>
+    <w:p>
+      <w:pPr>
+        <w:spacing w:line="240" w:lineRule="auto"/>
+        <w:contextualSpacing/>
+      </w:pPr>
+      <w:r>
+        <w:br w:type="page"/>
+      </w:r>
+    </w:p>
+    <w:p>
+      <w:pPr>
+        <w:pStyle w:val="ListParagraph"/>
+        <w:numPr>
+          <w:ilvl w:val="1"/>
+          <w:numId w:val="1"/>
+        </w:numPr>
+        <w:spacing w:line="240" w:lineRule="auto"/>
+      </w:pPr>
+      <w:r>
+        <w:lastRenderedPageBreak/>
+        <w:t xml:space="preserve">The final </w:t>
+      </w:r>
+      <w:proofErr w:type="spellStart"/>
+      <w:r>
+        <w:t>Phong</w:t>
+      </w:r>
+      <w:proofErr w:type="spellEnd"/>
+      <w:r>
+        <w:t xml:space="preserve"> Demo Screenshot shows an extreme close-up of the </w:t>
+      </w:r>
+      <w:proofErr w:type="spellStart"/>
+      <w:r>
+        <w:t>Phong</w:t>
+      </w:r>
+      <w:proofErr w:type="spellEnd"/>
+      <w:r>
+        <w:t xml:space="preserve"> teapot, with nice, cool, smooth specular highlights computed on a per-fragment basis. Doesn’t it look so much better than </w:t>
+      </w:r>
+      <w:proofErr w:type="spellStart"/>
+      <w:r>
+        <w:t>Gouraud</w:t>
+      </w:r>
+      <w:proofErr w:type="spellEnd"/>
+      <w:r>
+        <w:t xml:space="preserve"> shading?</w:t>
+      </w:r>
+    </w:p>
+    <w:p>
+      <w:pPr>
+        <w:pStyle w:val="ListParagraph"/>
+        <w:spacing w:line="240" w:lineRule="auto"/>
+        <w:ind w:left="1128"/>
+      </w:pPr>
+      <w:r>
+        <w:rPr>
+          <w:noProof/>
+        </w:rPr>
+        <w:drawing>
+          <wp:inline distT="0" distB="0" distL="0" distR="0" wp14:anchorId="2E425C64" wp14:editId="61D97B8B">
+            <wp:extent cx="5943600" cy="3977640"/>
+            <wp:effectExtent l="0" t="0" r="0" b="3810"/>
+            <wp:docPr id="18" name="Picture 18"/>
+            <wp:cNvGraphicFramePr>
+              <a:graphicFrameLocks xmlns:a="http://schemas.openxmlformats.org/drawingml/2006/main" noChangeAspect="1"/>
+            </wp:cNvGraphicFramePr>
+            <a:graphic xmlns:a="http://schemas.openxmlformats.org/drawingml/2006/main">
+              <a:graphicData uri="http://schemas.openxmlformats.org/drawingml/2006/picture">
+                <pic:pic xmlns:pic="http://schemas.openxmlformats.org/drawingml/2006/picture">
+                  <pic:nvPicPr>
+                    <pic:cNvPr id="1" name=""/>
+                    <pic:cNvPicPr/>
+                  </pic:nvPicPr>
+                  <pic:blipFill>
+                    <a:blip r:embed="rId16"/>
+                    <a:stretch>
+                      <a:fillRect/>
+                    </a:stretch>
+                  </pic:blipFill>
+                  <pic:spPr>
+                    <a:xfrm>
+                      <a:off x="0" y="0"/>
+                      <a:ext cx="5943600" cy="3977640"/>
+                    </a:xfrm>
+                    <a:prstGeom prst="rect">
+                      <a:avLst/>
+                    </a:prstGeom>
+                  </pic:spPr>
+                </pic:pic>
+              </a:graphicData>
+            </a:graphic>
+          </wp:inline>
+        </w:drawing>
+      </w:r>
+    </w:p>
+    <w:p>
+      <w:pPr>
+        <w:spacing w:line="240" w:lineRule="auto"/>
+        <w:contextualSpacing/>
+      </w:pPr>
+      <w:r>
+        <w:br w:type="page"/>
+      </w:r>
+    </w:p>
+    <w:p>
+      <w:pPr>
+        <w:pStyle w:val="ListParagraph"/>
+        <w:numPr>
+          <w:ilvl w:val="0"/>
+          <w:numId w:val="1"/>
+        </w:numPr>
+        <w:spacing w:line="240" w:lineRule="auto"/>
+      </w:pPr>
+      <w:r>
+        <w:rPr>
+          <w:b/>
+        </w:rPr>
+        <w:lastRenderedPageBreak/>
+        <w:t>MULTIPLE LIGHTS SHADER SCREENSHOTS</w:t>
+      </w:r>
+    </w:p>
+    <w:p>
+      <w:pPr>
+        <w:pStyle w:val="ListParagraph"/>
+        <w:numPr>
+          <w:ilvl w:val="1"/>
+          <w:numId w:val="1"/>
+        </w:numPr>
+        <w:spacing w:line="240" w:lineRule="auto"/>
+      </w:pPr>
+      <w:r>
+        <w:t>The first screenshot is a BIT of code (</w:t>
+      </w:r>
+      <w:r>
+        <w:sym w:font="Wingdings" w:char="F04A"/>
+      </w:r>
+      <w:r>
+        <w:t>) showing that the multiple lights are hooked up using bits as stated in the lab doc. This code very simple starts or stops the correct lights.</w:t>
+      </w:r>
+    </w:p>
+    <w:p>
+      <w:pPr>
+        <w:pStyle w:val="ListParagraph"/>
+        <w:spacing w:line="240" w:lineRule="auto"/>
+        <w:ind w:left="1128"/>
+      </w:pPr>
+      <w:r>
+        <w:rPr>
+          <w:noProof/>
+        </w:rPr>
+        <w:drawing>
+          <wp:inline distT="0" distB="0" distL="0" distR="0" wp14:anchorId="6A6B6011" wp14:editId="68E0B282">
+            <wp:extent cx="5943600" cy="869950"/>
+            <wp:effectExtent l="0" t="0" r="0" b="6350"/>
+            <wp:docPr id="19" name="Picture 19"/>
+            <wp:cNvGraphicFramePr>
+              <a:graphicFrameLocks xmlns:a="http://schemas.openxmlformats.org/drawingml/2006/main" noChangeAspect="1"/>
+            </wp:cNvGraphicFramePr>
+            <a:graphic xmlns:a="http://schemas.openxmlformats.org/drawingml/2006/main">
+              <a:graphicData uri="http://schemas.openxmlformats.org/drawingml/2006/picture">
+                <pic:pic xmlns:pic="http://schemas.openxmlformats.org/drawingml/2006/picture">
+                  <pic:nvPicPr>
+                    <pic:cNvPr id="1" name=""/>
+                    <pic:cNvPicPr/>
+                  </pic:nvPicPr>
+                  <pic:blipFill>
+                    <a:blip r:embed="rId17"/>
+                    <a:stretch>
+                      <a:fillRect/>
+                    </a:stretch>
+                  </pic:blipFill>
+                  <pic:spPr>
+                    <a:xfrm>
+                      <a:off x="0" y="0"/>
+                      <a:ext cx="5943600" cy="869950"/>
+                    </a:xfrm>
+                    <a:prstGeom prst="rect">
+                      <a:avLst/>
+                    </a:prstGeom>
+                  </pic:spPr>
+                </pic:pic>
+              </a:graphicData>
+            </a:graphic>
+          </wp:inline>
+        </w:drawing>
+      </w:r>
+    </w:p>
+    <w:p>
+      <w:pPr>
+        <w:pStyle w:val="ListParagraph"/>
+        <w:numPr>
+          <w:ilvl w:val="1"/>
+          <w:numId w:val="1"/>
+        </w:numPr>
+        <w:spacing w:line="240" w:lineRule="auto"/>
+      </w:pPr>
+      <w:r>
+        <w:t xml:space="preserve">The next screenshot shows the </w:t>
+      </w:r>
+      <w:proofErr w:type="spellStart"/>
+      <w:r>
+        <w:t>Shader</w:t>
+      </w:r>
+      <w:proofErr w:type="spellEnd"/>
+      <w:r>
+        <w:t xml:space="preserve"> Parser output for the multiple light </w:t>
+      </w:r>
+      <w:proofErr w:type="spellStart"/>
+      <w:r>
+        <w:t>shader</w:t>
+      </w:r>
+      <w:proofErr w:type="spellEnd"/>
+      <w:r>
+        <w:t xml:space="preserve">, which was used to get the name to use to query for the uniform location. </w:t>
+      </w:r>
+      <w:r>
+        <w:t>It shows that the lights are setup as requested (</w:t>
+      </w:r>
+      <w:proofErr w:type="spellStart"/>
+      <w:r>
+        <w:t>struct</w:t>
+      </w:r>
+      <w:proofErr w:type="spellEnd"/>
+      <w:r>
+        <w:t xml:space="preserve"> + array).</w:t>
+      </w:r>
+    </w:p>
+    <w:p>
+      <w:pPr>
+        <w:pStyle w:val="ListParagraph"/>
+        <w:spacing w:line="240" w:lineRule="auto"/>
+        <w:ind w:left="1128"/>
+      </w:pPr>
+      <w:r>
+        <w:rPr>
+          <w:noProof/>
+        </w:rPr>
+        <w:drawing>
+          <wp:inline distT="0" distB="0" distL="0" distR="0" wp14:anchorId="792AB12E" wp14:editId="0B992EC2">
+            <wp:extent cx="5943600" cy="2727960"/>
+            <wp:effectExtent l="0" t="0" r="0" b="0"/>
+            <wp:docPr id="20" name="Picture 20"/>
+            <wp:cNvGraphicFramePr>
+              <a:graphicFrameLocks xmlns:a="http://schemas.openxmlformats.org/drawingml/2006/main" noChangeAspect="1"/>
+            </wp:cNvGraphicFramePr>
+            <a:graphic xmlns:a="http://schemas.openxmlformats.org/drawingml/2006/main">
+              <a:graphicData uri="http://schemas.openxmlformats.org/drawingml/2006/picture">
+                <pic:pic xmlns:pic="http://schemas.openxmlformats.org/drawingml/2006/picture">
+                  <pic:nvPicPr>
+                    <pic:cNvPr id="1" name=""/>
+                    <pic:cNvPicPr/>
+                  </pic:nvPicPr>
+                  <pic:blipFill>
+                    <a:blip r:embed="rId18"/>
+                    <a:stretch>
+                      <a:fillRect/>
+                    </a:stretch>
+                  </pic:blipFill>
+                  <pic:spPr>
+                    <a:xfrm>
+                      <a:off x="0" y="0"/>
+                      <a:ext cx="5943600" cy="2727960"/>
+                    </a:xfrm>
+                    <a:prstGeom prst="rect">
+                      <a:avLst/>
+                    </a:prstGeom>
+                  </pic:spPr>
+                </pic:pic>
+              </a:graphicData>
+            </a:graphic>
+          </wp:inline>
+        </w:drawing>
+      </w:r>
+    </w:p>
+    <w:p>
+      <w:pPr>
+        <w:spacing w:line="240" w:lineRule="auto"/>
+        <w:contextualSpacing/>
+      </w:pPr>
+      <w:r>
+        <w:br w:type="page"/>
+      </w:r>
+    </w:p>
+    <w:p>
+      <w:pPr>
+        <w:pStyle w:val="ListParagraph"/>
+        <w:numPr>
+          <w:ilvl w:val="1"/>
+          <w:numId w:val="1"/>
+        </w:numPr>
+        <w:spacing w:line="240" w:lineRule="auto"/>
+      </w:pPr>
+      <w:r>
+        <w:lastRenderedPageBreak/>
+        <w:t>The next screenshot shows the teapot lit using multiple lights. One red light, one green light, and one blue light are used. It is easy to see all three of the colors reflected on the object, as it is affected by all three lights.</w:t>
+      </w:r>
+    </w:p>
+    <w:p>
+      <w:pPr>
+        <w:pStyle w:val="ListParagraph"/>
+        <w:spacing w:line="240" w:lineRule="auto"/>
+        <w:ind w:left="1128"/>
+      </w:pPr>
+      <w:r>
+        <w:rPr>
+          <w:noProof/>
+        </w:rPr>
+        <w:drawing>
+          <wp:inline distT="0" distB="0" distL="0" distR="0" wp14:anchorId="7C6170A2" wp14:editId="7F7A5A33">
+            <wp:extent cx="5943600" cy="3637915"/>
+            <wp:effectExtent l="0" t="0" r="0" b="635"/>
+            <wp:docPr id="21" name="Picture 21"/>
+            <wp:cNvGraphicFramePr>
+              <a:graphicFrameLocks xmlns:a="http://schemas.openxmlformats.org/drawingml/2006/main" noChangeAspect="1"/>
+            </wp:cNvGraphicFramePr>
+            <a:graphic xmlns:a="http://schemas.openxmlformats.org/drawingml/2006/main">
+              <a:graphicData uri="http://schemas.openxmlformats.org/drawingml/2006/picture">
+                <pic:pic xmlns:pic="http://schemas.openxmlformats.org/drawingml/2006/picture">
+                  <pic:nvPicPr>
+                    <pic:cNvPr id="1" name=""/>
+                    <pic:cNvPicPr/>
+                  </pic:nvPicPr>
+                  <pic:blipFill>
+                    <a:blip r:embed="rId19"/>
+                    <a:stretch>
+                      <a:fillRect/>
+                    </a:stretch>
+                  </pic:blipFill>
+                  <pic:spPr>
+                    <a:xfrm>
+                      <a:off x="0" y="0"/>
+                      <a:ext cx="5943600" cy="3637915"/>
+                    </a:xfrm>
+                    <a:prstGeom prst="rect">
+                      <a:avLst/>
+                    </a:prstGeom>
+                  </pic:spPr>
+                </pic:pic>
+              </a:graphicData>
+            </a:graphic>
+          </wp:inline>
+        </w:drawing>
+      </w:r>
+    </w:p>
+    <w:p>
+      <w:pPr>
+        <w:spacing w:line="240" w:lineRule="auto"/>
+        <w:contextualSpacing/>
+      </w:pPr>
+      <w:r>
+        <w:br w:type="page"/>
+      </w:r>
+    </w:p>
+    <w:p>
+      <w:pPr>
+        <w:pStyle w:val="ListParagraph"/>
+        <w:spacing w:line="240" w:lineRule="auto"/>
+        <w:ind w:left="1128"/>
+      </w:pPr>
+    </w:p>
+    <w:p>
+      <w:pPr>
+        <w:pStyle w:val="ListParagraph"/>
+        <w:numPr>
+          <w:ilvl w:val="1"/>
+          <w:numId w:val="1"/>
+        </w:numPr>
+        <w:spacing w:line="240" w:lineRule="auto"/>
+      </w:pPr>
+      <w:r>
+        <w:t>The next screenshot shows the object from a different perspective at a different point in time. This screenshot serves multiple purposes, the differing perspective allows the lights effects on the plane underneath to be seen, as well as shows that the lights all move independently and shows that the lights update on the teapot as they move.</w:t>
+      </w:r>
+    </w:p>
+    <w:p>
+      <w:pPr>
+        <w:pStyle w:val="ListParagraph"/>
+        <w:spacing w:line="240" w:lineRule="auto"/>
+        <w:ind w:left="1128"/>
+      </w:pPr>
+      <w:r>
+        <w:rPr>
+          <w:noProof/>
+        </w:rPr>
+        <w:drawing>
+          <wp:inline distT="0" distB="0" distL="0" distR="0" wp14:anchorId="171D5CFA" wp14:editId="715B8795">
+            <wp:extent cx="5943600" cy="3700145"/>
+            <wp:effectExtent l="0" t="0" r="0" b="0"/>
+            <wp:docPr id="22" name="Picture 22"/>
+            <wp:cNvGraphicFramePr>
+              <a:graphicFrameLocks xmlns:a="http://schemas.openxmlformats.org/drawingml/2006/main" noChangeAspect="1"/>
+            </wp:cNvGraphicFramePr>
+            <a:graphic xmlns:a="http://schemas.openxmlformats.org/drawingml/2006/main">
+              <a:graphicData uri="http://schemas.openxmlformats.org/drawingml/2006/picture">
+                <pic:pic xmlns:pic="http://schemas.openxmlformats.org/drawingml/2006/picture">
+                  <pic:nvPicPr>
+                    <pic:cNvPr id="1" name=""/>
+                    <pic:cNvPicPr/>
+                  </pic:nvPicPr>
+                  <pic:blipFill>
+                    <a:blip r:embed="rId20"/>
+                    <a:stretch>
+                      <a:fillRect/>
+                    </a:stretch>
+                  </pic:blipFill>
+                  <pic:spPr>
+                    <a:xfrm>
+                      <a:off x="0" y="0"/>
+                      <a:ext cx="5943600" cy="3700145"/>
+                    </a:xfrm>
+                    <a:prstGeom prst="rect">
+                      <a:avLst/>
+                    </a:prstGeom>
+                  </pic:spPr>
+                </pic:pic>
+              </a:graphicData>
+            </a:graphic>
+          </wp:inline>
+        </w:drawing>
+      </w:r>
+    </w:p>
+    <w:p>
+      <w:pPr>
+        <w:spacing w:line="240" w:lineRule="auto"/>
+        <w:contextualSpacing/>
+      </w:pPr>
+      <w:r>
+        <w:br w:type="page"/>
+      </w:r>
+    </w:p>
+    <w:p>
+      <w:pPr>
+        <w:pStyle w:val="ListParagraph"/>
+        <w:numPr>
+          <w:ilvl w:val="0"/>
+          <w:numId w:val="1"/>
+        </w:numPr>
+        <w:spacing w:line="240" w:lineRule="auto"/>
+      </w:pPr>
+      <w:r>
+        <w:rPr>
+          <w:b/>
+        </w:rPr>
+        <w:lastRenderedPageBreak/>
+        <w:t>SPOTLIGHT SHADER DEMO SCREENSHOTS</w:t>
+      </w:r>
+    </w:p>
+    <w:p>
+      <w:pPr>
+        <w:pStyle w:val="ListParagraph"/>
+        <w:numPr>
+          <w:ilvl w:val="1"/>
+          <w:numId w:val="1"/>
+        </w:numPr>
+        <w:spacing w:line="240" w:lineRule="auto"/>
+      </w:pPr>
+      <w:r>
+        <w:t xml:space="preserve">The first screenshot shows the spotlight directly about the teapot and blue </w:t>
+      </w:r>
+      <w:proofErr w:type="spellStart"/>
+      <w:r>
+        <w:t>BetterDargon</w:t>
+      </w:r>
+      <w:proofErr w:type="spellEnd"/>
+      <w:r>
+        <w:t xml:space="preserve"> facing straight down. Notice how the objects are lit with ambient, diffuse and specular within the cutoff angle, but only lit with ambient outside the cutoff angle.</w:t>
+      </w:r>
+    </w:p>
+    <w:p>
+      <w:pPr>
+        <w:pStyle w:val="ListParagraph"/>
+        <w:spacing w:line="240" w:lineRule="auto"/>
+        <w:ind w:left="1128"/>
+      </w:pPr>
+      <w:r>
+        <w:rPr>
+          <w:noProof/>
+        </w:rPr>
+        <w:drawing>
+          <wp:inline distT="0" distB="0" distL="0" distR="0" wp14:anchorId="596A306C" wp14:editId="6A08B8B3">
+            <wp:extent cx="5943600" cy="5474970"/>
+            <wp:effectExtent l="0" t="0" r="0" b="0"/>
+            <wp:docPr id="5" name="Picture 5"/>
+            <wp:cNvGraphicFramePr>
+              <a:graphicFrameLocks xmlns:a="http://schemas.openxmlformats.org/drawingml/2006/main" noChangeAspect="1"/>
+            </wp:cNvGraphicFramePr>
+            <a:graphic xmlns:a="http://schemas.openxmlformats.org/drawingml/2006/main">
+              <a:graphicData uri="http://schemas.openxmlformats.org/drawingml/2006/picture">
+                <pic:pic xmlns:pic="http://schemas.openxmlformats.org/drawingml/2006/picture">
+                  <pic:nvPicPr>
+                    <pic:cNvPr id="1" name=""/>
+                    <pic:cNvPicPr/>
+                  </pic:nvPicPr>
+                  <pic:blipFill>
+                    <a:blip r:embed="rId21"/>
+                    <a:stretch>
+                      <a:fillRect/>
+                    </a:stretch>
+                  </pic:blipFill>
+                  <pic:spPr>
+                    <a:xfrm>
+                      <a:off x="0" y="0"/>
+                      <a:ext cx="5943600" cy="5474970"/>
+                    </a:xfrm>
+                    <a:prstGeom prst="rect">
+                      <a:avLst/>
+                    </a:prstGeom>
+                  </pic:spPr>
+                </pic:pic>
+              </a:graphicData>
+            </a:graphic>
+          </wp:inline>
+        </w:drawing>
+      </w:r>
+    </w:p>
+    <w:p>
+      <w:pPr>
+        <w:pStyle w:val="ListParagraph"/>
+        <w:spacing w:line="240" w:lineRule="auto"/>
+        <w:ind w:left="1128"/>
+      </w:pPr>
+    </w:p>
+    <w:p>
+      <w:pPr>
+        <w:spacing w:line="240" w:lineRule="auto"/>
+        <w:contextualSpacing/>
+      </w:pPr>
+      <w:r>
+        <w:br w:type="page"/>
+      </w:r>
+    </w:p>
+    <w:p>
+      <w:pPr>
+        <w:pStyle w:val="ListParagraph"/>
+        <w:numPr>
+          <w:ilvl w:val="1"/>
+          <w:numId w:val="1"/>
+        </w:numPr>
+        <w:spacing w:line="240" w:lineRule="auto"/>
+      </w:pPr>
+      <w:r>
+        <w:lastRenderedPageBreak/>
+        <w:t>The second screenshot shows the same spotlight in the same position facing the same direction, lighting the same objects, with a larger cutoff angle. When comparing the two images, it is clear that the cutoff angle is working</w:t>
+      </w:r>
+    </w:p>
+    <w:p>
+      <w:pPr>
+        <w:pStyle w:val="ListParagraph"/>
+        <w:spacing w:line="240" w:lineRule="auto"/>
+        <w:ind w:left="1128"/>
+      </w:pPr>
+      <w:r>
+        <w:rPr>
+          <w:noProof/>
+        </w:rPr>
+        <w:drawing>
+          <wp:inline distT="0" distB="0" distL="0" distR="0" wp14:anchorId="786E3A61" wp14:editId="710F888A">
+            <wp:extent cx="5943600" cy="2243455"/>
+            <wp:effectExtent l="0" t="0" r="0" b="4445"/>
+            <wp:docPr id="7" name="Picture 7"/>
+            <wp:cNvGraphicFramePr>
+              <a:graphicFrameLocks xmlns:a="http://schemas.openxmlformats.org/drawingml/2006/main" noChangeAspect="1"/>
+            </wp:cNvGraphicFramePr>
+            <a:graphic xmlns:a="http://schemas.openxmlformats.org/drawingml/2006/main">
+              <a:graphicData uri="http://schemas.openxmlformats.org/drawingml/2006/picture">
+                <pic:pic xmlns:pic="http://schemas.openxmlformats.org/drawingml/2006/picture">
+                  <pic:nvPicPr>
+                    <pic:cNvPr id="1" name=""/>
+                    <pic:cNvPicPr/>
+                  </pic:nvPicPr>
+                  <pic:blipFill>
+                    <a:blip r:embed="rId22"/>
+                    <a:stretch>
+                      <a:fillRect/>
+                    </a:stretch>
+                  </pic:blipFill>
+                  <pic:spPr>
+                    <a:xfrm>
+                      <a:off x="0" y="0"/>
+                      <a:ext cx="5943600" cy="2243455"/>
+                    </a:xfrm>
+                    <a:prstGeom prst="rect">
+                      <a:avLst/>
+                    </a:prstGeom>
+                  </pic:spPr>
+                </pic:pic>
+              </a:graphicData>
+            </a:graphic>
+          </wp:inline>
+        </w:drawing>
+      </w:r>
+    </w:p>
+    <w:p>
+      <w:pPr>
+        <w:pStyle w:val="ListParagraph"/>
+        <w:spacing w:line="240" w:lineRule="auto"/>
+        <w:ind w:left="1128"/>
+      </w:pPr>
+    </w:p>
+    <w:p>
+      <w:pPr>
+        <w:pStyle w:val="ListParagraph"/>
+        <w:spacing w:line="240" w:lineRule="auto"/>
+        <w:ind w:left="1128"/>
+      </w:pPr>
+    </w:p>
+    <w:p>
+      <w:pPr>
+        <w:pStyle w:val="ListParagraph"/>
+        <w:numPr>
+          <w:ilvl w:val="1"/>
+          <w:numId w:val="1"/>
+        </w:numPr>
+        <w:spacing w:line="240" w:lineRule="auto"/>
+      </w:pPr>
+      <w:r>
+        <w:t>The third screenshot shows the same light, in the same position, facing the same direction, lighting the same objects, but with a smaller than default cutoff angle. Again, this demonstrates that the cutoff angle is working.</w:t>
+      </w:r>
+    </w:p>
+    <w:p>
+      <w:pPr>
+        <w:pStyle w:val="ListParagraph"/>
+        <w:spacing w:line="240" w:lineRule="auto"/>
+        <w:ind w:left="1128"/>
+      </w:pPr>
+      <w:r>
+        <w:rPr>
+          <w:noProof/>
+        </w:rPr>
+        <w:drawing>
+          <wp:inline distT="0" distB="0" distL="0" distR="0" wp14:anchorId="56F54681" wp14:editId="1E9986B2">
+            <wp:extent cx="5943600" cy="2854960"/>
+            <wp:effectExtent l="0" t="0" r="0" b="2540"/>
+            <wp:docPr id="11" name="Picture 11"/>
+            <wp:cNvGraphicFramePr>
+              <a:graphicFrameLocks xmlns:a="http://schemas.openxmlformats.org/drawingml/2006/main" noChangeAspect="1"/>
+            </wp:cNvGraphicFramePr>
+            <a:graphic xmlns:a="http://schemas.openxmlformats.org/drawingml/2006/main">
+              <a:graphicData uri="http://schemas.openxmlformats.org/drawingml/2006/picture">
+                <pic:pic xmlns:pic="http://schemas.openxmlformats.org/drawingml/2006/picture">
+                  <pic:nvPicPr>
+                    <pic:cNvPr id="1" name=""/>
+                    <pic:cNvPicPr/>
+                  </pic:nvPicPr>
+                  <pic:blipFill>
+                    <a:blip r:embed="rId23"/>
+                    <a:stretch>
+                      <a:fillRect/>
+                    </a:stretch>
+                  </pic:blipFill>
+                  <pic:spPr>
+                    <a:xfrm>
+                      <a:off x="0" y="0"/>
+                      <a:ext cx="5943600" cy="2854960"/>
+                    </a:xfrm>
+                    <a:prstGeom prst="rect">
+                      <a:avLst/>
+                    </a:prstGeom>
+                  </pic:spPr>
+                </pic:pic>
+              </a:graphicData>
+            </a:graphic>
+          </wp:inline>
+        </w:drawing>
+      </w:r>
+    </w:p>
+    <w:p>
+      <w:pPr>
+        <w:pStyle w:val="ListParagraph"/>
+        <w:spacing w:line="240" w:lineRule="auto"/>
+        <w:ind w:left="1128"/>
+      </w:pPr>
+    </w:p>
+    <w:p>
+      <w:pPr>
+        <w:spacing w:line="240" w:lineRule="auto"/>
+        <w:contextualSpacing/>
+      </w:pPr>
+      <w:r>
+        <w:br w:type="page"/>
+      </w:r>
+    </w:p>
+    <w:p>
+      <w:pPr>
+        <w:pStyle w:val="ListParagraph"/>
+        <w:numPr>
+          <w:ilvl w:val="1"/>
+          <w:numId w:val="1"/>
+        </w:numPr>
+        <w:spacing w:line="240" w:lineRule="auto"/>
+      </w:pPr>
+      <w:r>
+        <w:lastRenderedPageBreak/>
+        <w:t xml:space="preserve">The fourth screenshot shows the spotlight with attenuation increased, revealing that the light does indeed get dimmer as it gets further from the center. </w:t>
+      </w:r>
+    </w:p>
+    <w:p>
+      <w:pPr>
+        <w:pStyle w:val="ListParagraph"/>
+        <w:spacing w:line="240" w:lineRule="auto"/>
+        <w:ind w:left="1128"/>
+      </w:pPr>
+      <w:r>
+        <w:rPr>
+          <w:noProof/>
+        </w:rPr>
+        <w:drawing>
+          <wp:inline distT="0" distB="0" distL="0" distR="0" wp14:anchorId="09A288B8" wp14:editId="29FD0ECC">
+            <wp:extent cx="5943600" cy="6356985"/>
+            <wp:effectExtent l="0" t="0" r="0" b="5715"/>
+            <wp:docPr id="13" name="Picture 13"/>
+            <wp:cNvGraphicFramePr>
+              <a:graphicFrameLocks xmlns:a="http://schemas.openxmlformats.org/drawingml/2006/main" noChangeAspect="1"/>
+            </wp:cNvGraphicFramePr>
+            <a:graphic xmlns:a="http://schemas.openxmlformats.org/drawingml/2006/main">
+              <a:graphicData uri="http://schemas.openxmlformats.org/drawingml/2006/picture">
+                <pic:pic xmlns:pic="http://schemas.openxmlformats.org/drawingml/2006/picture">
+                  <pic:nvPicPr>
+                    <pic:cNvPr id="1" name=""/>
+                    <pic:cNvPicPr/>
+                  </pic:nvPicPr>
+                  <pic:blipFill>
+                    <a:blip r:embed="rId24"/>
+                    <a:stretch>
+                      <a:fillRect/>
+                    </a:stretch>
+                  </pic:blipFill>
+                  <pic:spPr>
+                    <a:xfrm>
+                      <a:off x="0" y="0"/>
+                      <a:ext cx="5943600" cy="6356985"/>
+                    </a:xfrm>
+                    <a:prstGeom prst="rect">
+                      <a:avLst/>
+                    </a:prstGeom>
+                  </pic:spPr>
+                </pic:pic>
+              </a:graphicData>
+            </a:graphic>
+          </wp:inline>
+        </w:drawing>
+      </w:r>
+    </w:p>
+    <w:p>
+      <w:pPr>
+        <w:spacing w:line="240" w:lineRule="auto"/>
+        <w:contextualSpacing/>
+      </w:pPr>
+      <w:r>
+        <w:br w:type="page"/>
+      </w:r>
+    </w:p>
+    <w:p>
+      <w:pPr>
+        <w:pStyle w:val="ListParagraph"/>
+        <w:numPr>
+          <w:ilvl w:val="1"/>
+          <w:numId w:val="1"/>
+        </w:numPr>
+        <w:spacing w:line="240" w:lineRule="auto"/>
+      </w:pPr>
+      <w:r>
+        <w:lastRenderedPageBreak/>
+        <w:t>The fifth screenshot shows that the spotlight works at other positions and angles, as it has been moved with awesome mouse picking! This screenshot shows what it looks like while moving</w:t>
+      </w:r>
+      <w:r>
+        <w:t xml:space="preserve"> the light. In my opinion, this looks awesome, especially in real-time – it’s like you’re holding a flashlight or something. I could totally see this being part of a horror game or something (though perhaps the teapot would be scarier if it was blood-red)</w:t>
+      </w:r>
+    </w:p>
+    <w:p>
+      <w:pPr>
+        <w:pStyle w:val="ListParagraph"/>
+        <w:spacing w:line="240" w:lineRule="auto"/>
+        <w:ind w:left="1128"/>
+      </w:pPr>
+      <w:r>
+        <w:rPr>
+          <w:noProof/>
+        </w:rPr>
+        <w:drawing>
+          <wp:inline distT="0" distB="0" distL="0" distR="0" wp14:anchorId="1F3B97D1" wp14:editId="6659A1C1">
+            <wp:extent cx="5943600" cy="3917315"/>
+            <wp:effectExtent l="0" t="0" r="0" b="6985"/>
+            <wp:docPr id="14" name="Picture 14"/>
+            <wp:cNvGraphicFramePr>
+              <a:graphicFrameLocks xmlns:a="http://schemas.openxmlformats.org/drawingml/2006/main" noChangeAspect="1"/>
+            </wp:cNvGraphicFramePr>
+            <a:graphic xmlns:a="http://schemas.openxmlformats.org/drawingml/2006/main">
+              <a:graphicData uri="http://schemas.openxmlformats.org/drawingml/2006/picture">
+                <pic:pic xmlns:pic="http://schemas.openxmlformats.org/drawingml/2006/picture">
+                  <pic:nvPicPr>
+                    <pic:cNvPr id="1" name=""/>
+                    <pic:cNvPicPr/>
+                  </pic:nvPicPr>
+                  <pic:blipFill>
+                    <a:blip r:embed="rId25"/>
+                    <a:stretch>
+                      <a:fillRect/>
+                    </a:stretch>
+                  </pic:blipFill>
+                  <pic:spPr>
+                    <a:xfrm>
+                      <a:off x="0" y="0"/>
+                      <a:ext cx="5943600" cy="3917315"/>
+                    </a:xfrm>
+                    <a:prstGeom prst="rect">
+                      <a:avLst/>
+                    </a:prstGeom>
+                  </pic:spPr>
+                </pic:pic>
+              </a:graphicData>
+            </a:graphic>
+          </wp:inline>
+        </w:drawing>
+      </w:r>
+    </w:p>
+    <w:p>
+      <w:pPr>
+        <w:spacing w:line="240" w:lineRule="auto"/>
+        <w:contextualSpacing/>
+      </w:pPr>
+      <w:r>
+        <w:br w:type="page"/>
+      </w:r>
+    </w:p>
+    <w:p>
+      <w:pPr>
+        <w:pStyle w:val="ListParagraph"/>
+        <w:spacing w:line="240" w:lineRule="auto"/>
+        <w:ind w:left="1128"/>
+      </w:pPr>
+    </w:p>
+    <w:p>
+      <w:pPr>
+        <w:pStyle w:val="ListParagraph"/>
+        <w:numPr>
+          <w:ilvl w:val="1"/>
+          <w:numId w:val="1"/>
+        </w:numPr>
+        <w:spacing w:line="240" w:lineRule="auto"/>
+      </w:pPr>
+      <w:r>
+        <w:t>The sixth</w:t>
+      </w:r>
+      <w:r>
+        <w:t xml:space="preserve"> screenshot shows the light angle changed deliberately through use of my awesome mouse picking, the light set down, and the camera moved to show the ellipse effect created by the angled spotlight. Isn’t that cool too?</w:t>
+      </w:r>
+    </w:p>
+    <w:p>
+      <w:pPr>
+        <w:pStyle w:val="ListParagraph"/>
+        <w:spacing w:line="240" w:lineRule="auto"/>
+        <w:ind w:left="1128"/>
+      </w:pPr>
+      <w:r>
+        <w:rPr>
+          <w:noProof/>
+        </w:rPr>
+        <w:drawing>
+          <wp:inline distT="0" distB="0" distL="0" distR="0" wp14:anchorId="28EB8394" wp14:editId="55357489">
+            <wp:extent cx="5943600" cy="5299075"/>
+            <wp:effectExtent l="0" t="0" r="0" b="0"/>
+            <wp:docPr id="16" name="Picture 16"/>
+            <wp:cNvGraphicFramePr>
+              <a:graphicFrameLocks xmlns:a="http://schemas.openxmlformats.org/drawingml/2006/main" noChangeAspect="1"/>
+            </wp:cNvGraphicFramePr>
+            <a:graphic xmlns:a="http://schemas.openxmlformats.org/drawingml/2006/main">
+              <a:graphicData uri="http://schemas.openxmlformats.org/drawingml/2006/picture">
+                <pic:pic xmlns:pic="http://schemas.openxmlformats.org/drawingml/2006/picture">
+                  <pic:nvPicPr>
+                    <pic:cNvPr id="1" name=""/>
+                    <pic:cNvPicPr/>
+                  </pic:nvPicPr>
+                  <pic:blipFill>
+                    <a:blip r:embed="rId26"/>
+                    <a:stretch>
+                      <a:fillRect/>
+                    </a:stretch>
+                  </pic:blipFill>
+                  <pic:spPr>
+                    <a:xfrm>
+                      <a:off x="0" y="0"/>
+                      <a:ext cx="5943600" cy="5299075"/>
+                    </a:xfrm>
+                    <a:prstGeom prst="rect">
+                      <a:avLst/>
+                    </a:prstGeom>
+                  </pic:spPr>
+                </pic:pic>
+              </a:graphicData>
+            </a:graphic>
+          </wp:inline>
+        </w:drawing>
+      </w:r>
+    </w:p>
+    <w:p>
+      <w:pPr>
+        <w:spacing w:line="240" w:lineRule="auto"/>
+        <w:contextualSpacing/>
+      </w:pPr>
+      <w:r>
+        <w:br w:type="page"/>
+      </w:r>
+    </w:p>
+    <w:p>
+      <w:pPr>
+        <w:pStyle w:val="ListParagraph"/>
+        <w:numPr>
+          <w:ilvl w:val="0"/>
+          <w:numId w:val="1"/>
+        </w:numPr>
+        <w:spacing w:line="240" w:lineRule="auto"/>
+      </w:pPr>
+      <w:r>
+        <w:rPr>
+          <w:b/>
+        </w:rPr>
+        <w:lastRenderedPageBreak/>
+        <w:t>CEL SHADER SCREENSHOTS</w:t>
+      </w:r>
+    </w:p>
+    <w:p>
+      <w:pPr>
+        <w:pStyle w:val="ListParagraph"/>
+        <w:numPr>
+          <w:ilvl w:val="1"/>
+          <w:numId w:val="1"/>
+        </w:numPr>
+        <w:spacing w:line="240" w:lineRule="auto"/>
+      </w:pPr>
+      <w:r>
+        <w:t xml:space="preserve">The first screenshot for the </w:t>
+      </w:r>
+      <w:proofErr w:type="spellStart"/>
+      <w:r>
+        <w:t>cel</w:t>
+      </w:r>
+      <w:proofErr w:type="spellEnd"/>
+      <w:r>
+        <w:t xml:space="preserve"> </w:t>
+      </w:r>
+      <w:proofErr w:type="spellStart"/>
+      <w:r>
+        <w:t>shader</w:t>
+      </w:r>
+      <w:proofErr w:type="spellEnd"/>
+      <w:r>
+        <w:t xml:space="preserve"> is yet another code screenshot, showing that the correct value for diffuse is quantized. Note that quantize is a function that exists elsewhere in my </w:t>
+      </w:r>
+      <w:proofErr w:type="spellStart"/>
+      <w:r>
+        <w:t>shader</w:t>
+      </w:r>
+      <w:proofErr w:type="spellEnd"/>
+      <w:r>
+        <w:t xml:space="preserve"> that I wrote myself. It uses math (or maybe magic? I forget…) to quantize a float and returns that float.</w:t>
+      </w:r>
+    </w:p>
+    <w:p>
+      <w:pPr>
+        <w:pStyle w:val="ListParagraph"/>
+        <w:spacing w:line="240" w:lineRule="auto"/>
+        <w:ind w:left="1128"/>
+      </w:pPr>
+    </w:p>
+    <w:p>
+      <w:pPr>
+        <w:pStyle w:val="ListParagraph"/>
+        <w:spacing w:line="240" w:lineRule="auto"/>
+        <w:ind w:left="1128"/>
+      </w:pPr>
+      <w:r>
+        <w:rPr>
+          <w:noProof/>
+        </w:rPr>
+        <w:drawing>
+          <wp:inline distT="0" distB="0" distL="0" distR="0" wp14:anchorId="5A412ABA" wp14:editId="32995ED7">
+            <wp:extent cx="3962400" cy="161925"/>
+            <wp:effectExtent l="0" t="0" r="0" b="9525"/>
+            <wp:docPr id="17" name="Picture 17"/>
+            <wp:cNvGraphicFramePr>
+              <a:graphicFrameLocks xmlns:a="http://schemas.openxmlformats.org/drawingml/2006/main" noChangeAspect="1"/>
+            </wp:cNvGraphicFramePr>
+            <a:graphic xmlns:a="http://schemas.openxmlformats.org/drawingml/2006/main">
+              <a:graphicData uri="http://schemas.openxmlformats.org/drawingml/2006/picture">
+                <pic:pic xmlns:pic="http://schemas.openxmlformats.org/drawingml/2006/picture">
+                  <pic:nvPicPr>
+                    <pic:cNvPr id="1" name=""/>
+                    <pic:cNvPicPr/>
+                  </pic:nvPicPr>
+                  <pic:blipFill>
+                    <a:blip r:embed="rId27"/>
+                    <a:stretch>
+                      <a:fillRect/>
+                    </a:stretch>
+                  </pic:blipFill>
+                  <pic:spPr>
+                    <a:xfrm>
+                      <a:off x="0" y="0"/>
+                      <a:ext cx="3962400" cy="161925"/>
+                    </a:xfrm>
+                    <a:prstGeom prst="rect">
+                      <a:avLst/>
+                    </a:prstGeom>
+                  </pic:spPr>
+                </pic:pic>
+              </a:graphicData>
+            </a:graphic>
+          </wp:inline>
+        </w:drawing>
+      </w:r>
+    </w:p>
+    <w:p>
+      <w:pPr>
+        <w:pStyle w:val="ListParagraph"/>
+        <w:spacing w:line="240" w:lineRule="auto"/>
+        <w:ind w:left="1128"/>
+      </w:pPr>
+    </w:p>
+    <w:p>
+      <w:pPr>
+        <w:pStyle w:val="ListParagraph"/>
+        <w:numPr>
+          <w:ilvl w:val="1"/>
+          <w:numId w:val="1"/>
+        </w:numPr>
+        <w:spacing w:line="240" w:lineRule="auto"/>
+      </w:pPr>
+      <w:r>
+        <w:t xml:space="preserve">The second screenshot for the </w:t>
+      </w:r>
+      <w:proofErr w:type="spellStart"/>
+      <w:r>
+        <w:t>cel</w:t>
+      </w:r>
+      <w:proofErr w:type="spellEnd"/>
+      <w:r>
+        <w:t xml:space="preserve"> </w:t>
+      </w:r>
+      <w:proofErr w:type="spellStart"/>
+      <w:r>
+        <w:t>shader</w:t>
+      </w:r>
+      <w:proofErr w:type="spellEnd"/>
+      <w:r>
+        <w:t xml:space="preserve"> shows a </w:t>
+      </w:r>
+      <w:proofErr w:type="spellStart"/>
+      <w:r>
+        <w:t>dargon</w:t>
+      </w:r>
+      <w:proofErr w:type="spellEnd"/>
+      <w:r>
+        <w:t xml:space="preserve"> lit without its values quantized (to the left) and a </w:t>
+      </w:r>
+      <w:proofErr w:type="spellStart"/>
+      <w:r>
+        <w:t>dargon</w:t>
+      </w:r>
+      <w:proofErr w:type="spellEnd"/>
+      <w:r>
+        <w:t xml:space="preserve"> lit with its values quantized (right). Note that for this screenshot, </w:t>
+      </w:r>
+      <w:proofErr w:type="spellStart"/>
+      <w:r>
+        <w:t>numLevels</w:t>
+      </w:r>
+      <w:proofErr w:type="spellEnd"/>
+      <w:r>
+        <w:t xml:space="preserve"> = 4, and, there are four different light levels visible on the right </w:t>
+      </w:r>
+      <w:proofErr w:type="spellStart"/>
+      <w:r>
+        <w:t>dargon</w:t>
+      </w:r>
+      <w:proofErr w:type="spellEnd"/>
+      <w:r>
+        <w:t>.</w:t>
+      </w:r>
+    </w:p>
+    <w:p>
+      <w:pPr>
+        <w:pStyle w:val="ListParagraph"/>
+        <w:spacing w:line="240" w:lineRule="auto"/>
+        <w:ind w:left="1128"/>
+      </w:pPr>
+      <w:r>
+        <w:rPr>
+          <w:noProof/>
+        </w:rPr>
+        <w:drawing>
+          <wp:inline distT="0" distB="0" distL="0" distR="0" wp14:anchorId="2D00BF9B" wp14:editId="38157659">
+            <wp:extent cx="5943600" cy="2987040"/>
+            <wp:effectExtent l="0" t="0" r="0" b="3810"/>
+            <wp:docPr id="23" name="Picture 23"/>
+            <wp:cNvGraphicFramePr>
+              <a:graphicFrameLocks xmlns:a="http://schemas.openxmlformats.org/drawingml/2006/main" noChangeAspect="1"/>
+            </wp:cNvGraphicFramePr>
+            <a:graphic xmlns:a="http://schemas.openxmlformats.org/drawingml/2006/main">
+              <a:graphicData uri="http://schemas.openxmlformats.org/drawingml/2006/picture">
+                <pic:pic xmlns:pic="http://schemas.openxmlformats.org/drawingml/2006/picture">
+                  <pic:nvPicPr>
+                    <pic:cNvPr id="1" name=""/>
+                    <pic:cNvPicPr/>
+                  </pic:nvPicPr>
+                  <pic:blipFill>
+                    <a:blip r:embed="rId28"/>
+                    <a:stretch>
+                      <a:fillRect/>
+                    </a:stretch>
+                  </pic:blipFill>
+                  <pic:spPr>
+                    <a:xfrm>
+                      <a:off x="0" y="0"/>
+                      <a:ext cx="5943600" cy="2987040"/>
+                    </a:xfrm>
+                    <a:prstGeom prst="rect">
+                      <a:avLst/>
+                    </a:prstGeom>
+                  </pic:spPr>
+                </pic:pic>
+              </a:graphicData>
+            </a:graphic>
+          </wp:inline>
+        </w:drawing>
+      </w:r>
+    </w:p>
+    <w:p>
+      <w:pPr>
+        <w:pStyle w:val="ListParagraph"/>
+        <w:spacing w:line="240" w:lineRule="auto"/>
+        <w:ind w:left="1128"/>
+      </w:pPr>
+    </w:p>
+    <w:p>
+      <w:pPr>
+        <w:pStyle w:val="ListParagraph"/>
+        <w:numPr>
+          <w:ilvl w:val="1"/>
+          <w:numId w:val="1"/>
+        </w:numPr>
+        <w:spacing w:line="240" w:lineRule="auto"/>
+      </w:pPr>
+      <w:r>
+        <w:t xml:space="preserve">The third screenshot for the </w:t>
+      </w:r>
+      <w:proofErr w:type="spellStart"/>
+      <w:r>
+        <w:t>cel</w:t>
+      </w:r>
+      <w:proofErr w:type="spellEnd"/>
+      <w:r>
+        <w:t xml:space="preserve"> </w:t>
+      </w:r>
+      <w:proofErr w:type="spellStart"/>
+      <w:r>
+        <w:t>shader</w:t>
+      </w:r>
+      <w:proofErr w:type="spellEnd"/>
+      <w:r>
+        <w:t xml:space="preserve"> shows the same </w:t>
+      </w:r>
+      <w:proofErr w:type="spellStart"/>
+      <w:r>
+        <w:t>dargons</w:t>
+      </w:r>
+      <w:proofErr w:type="spellEnd"/>
+      <w:r>
+        <w:t xml:space="preserve">, however, this time </w:t>
+      </w:r>
+      <w:proofErr w:type="spellStart"/>
+      <w:r>
+        <w:t>numLevels</w:t>
+      </w:r>
+      <w:proofErr w:type="spellEnd"/>
+      <w:r>
+        <w:t xml:space="preserve"> = 2, so that it is very clearly visible that the values are quantized properly. Notice there are only two different light strips on the right </w:t>
+      </w:r>
+      <w:proofErr w:type="spellStart"/>
+      <w:r>
+        <w:t>dargon</w:t>
+      </w:r>
+      <w:proofErr w:type="spellEnd"/>
+      <w:r>
+        <w:t>.</w:t>
+      </w:r>
+    </w:p>
+    <w:p>
+      <w:pPr>
+        <w:pStyle w:val="ListParagraph"/>
+        <w:spacing w:line="240" w:lineRule="auto"/>
+        <w:ind w:left="1128"/>
+      </w:pPr>
+      <w:r>
+        <w:rPr>
+          <w:noProof/>
+        </w:rPr>
+        <w:drawing>
+          <wp:inline distT="0" distB="0" distL="0" distR="0" wp14:anchorId="26B28135" wp14:editId="0F431137">
+            <wp:extent cx="5943600" cy="2291715"/>
+            <wp:effectExtent l="0" t="0" r="0" b="0"/>
+            <wp:docPr id="24" name="Picture 24"/>
+            <wp:cNvGraphicFramePr>
+              <a:graphicFrameLocks xmlns:a="http://schemas.openxmlformats.org/drawingml/2006/main" noChangeAspect="1"/>
+            </wp:cNvGraphicFramePr>
+            <a:graphic xmlns:a="http://schemas.openxmlformats.org/drawingml/2006/main">
+              <a:graphicData uri="http://schemas.openxmlformats.org/drawingml/2006/picture">
+                <pic:pic xmlns:pic="http://schemas.openxmlformats.org/drawingml/2006/picture">
+                  <pic:nvPicPr>
+                    <pic:cNvPr id="1" name=""/>
+                    <pic:cNvPicPr/>
+                  </pic:nvPicPr>
+                  <pic:blipFill>
+                    <a:blip r:embed="rId29"/>
+                    <a:stretch>
+                      <a:fillRect/>
+                    </a:stretch>
+                  </pic:blipFill>
+                  <pic:spPr>
+                    <a:xfrm>
+                      <a:off x="0" y="0"/>
+                      <a:ext cx="5943600" cy="2291715"/>
+                    </a:xfrm>
+                    <a:prstGeom prst="rect">
+                      <a:avLst/>
+                    </a:prstGeom>
+                  </pic:spPr>
+                </pic:pic>
+              </a:graphicData>
+            </a:graphic>
+          </wp:inline>
+        </w:drawing>
+      </w:r>
+    </w:p>
+    <w:p>
+      <w:pPr>
+        <w:spacing w:line="240" w:lineRule="auto"/>
+        <w:contextualSpacing/>
+      </w:pPr>
+      <w:r>
+        <w:br w:type="page"/>
+      </w:r>
+    </w:p>
+    <w:p>
+      <w:pPr>
+        <w:pStyle w:val="ListParagraph"/>
+        <w:spacing w:line="240" w:lineRule="auto"/>
+        <w:ind w:left="1128"/>
+      </w:pPr>
+    </w:p>
+    <w:p>
+      <w:pPr>
+        <w:pStyle w:val="ListParagraph"/>
+        <w:numPr>
+          <w:ilvl w:val="1"/>
+          <w:numId w:val="1"/>
+        </w:numPr>
+        <w:spacing w:line="240" w:lineRule="auto"/>
+      </w:pPr>
+      <w:r>
+        <w:t xml:space="preserve">The fourth screenshot for the </w:t>
+      </w:r>
+      <w:proofErr w:type="spellStart"/>
+      <w:r>
+        <w:t>cel</w:t>
+      </w:r>
+      <w:proofErr w:type="spellEnd"/>
+      <w:r>
+        <w:t xml:space="preserve"> </w:t>
+      </w:r>
+      <w:proofErr w:type="spellStart"/>
+      <w:r>
+        <w:t>shader</w:t>
+      </w:r>
+      <w:proofErr w:type="spellEnd"/>
+      <w:r>
+        <w:t xml:space="preserve"> shows the same two </w:t>
+      </w:r>
+      <w:proofErr w:type="spellStart"/>
+      <w:r>
+        <w:t>dargons</w:t>
+      </w:r>
+      <w:proofErr w:type="spellEnd"/>
+      <w:r>
+        <w:t xml:space="preserve"> yet again, however, this time </w:t>
+      </w:r>
+      <w:proofErr w:type="spellStart"/>
+      <w:r>
+        <w:t>numLevels</w:t>
+      </w:r>
+      <w:proofErr w:type="spellEnd"/>
+      <w:r>
+        <w:t xml:space="preserve"> = 100. Note how the values are still quantized, but also note that the right </w:t>
+      </w:r>
+      <w:proofErr w:type="spellStart"/>
+      <w:r>
+        <w:t>dargon</w:t>
+      </w:r>
+      <w:proofErr w:type="spellEnd"/>
+      <w:r>
+        <w:t xml:space="preserve"> begins to look more like the left </w:t>
+      </w:r>
+      <w:proofErr w:type="spellStart"/>
+      <w:r>
+        <w:t>dargon</w:t>
+      </w:r>
+      <w:proofErr w:type="spellEnd"/>
+      <w:r>
+        <w:t xml:space="preserve"> because the light more closely mimics it</w:t>
+      </w:r>
+    </w:p>
+    <w:p>
+      <w:pPr>
+        <w:pStyle w:val="ListParagraph"/>
+        <w:spacing w:line="240" w:lineRule="auto"/>
+        <w:ind w:left="1128"/>
+      </w:pPr>
+      <w:r>
+        <w:rPr>
+          <w:noProof/>
+        </w:rPr>
+        <w:drawing>
+          <wp:inline distT="0" distB="0" distL="0" distR="0" wp14:anchorId="321E2A15" wp14:editId="1D429C7C">
+            <wp:extent cx="5943600" cy="3034665"/>
+            <wp:effectExtent l="0" t="0" r="0" b="0"/>
+            <wp:docPr id="25" name="Picture 25"/>
+            <wp:cNvGraphicFramePr>
+              <a:graphicFrameLocks xmlns:a="http://schemas.openxmlformats.org/drawingml/2006/main" noChangeAspect="1"/>
+            </wp:cNvGraphicFramePr>
+            <a:graphic xmlns:a="http://schemas.openxmlformats.org/drawingml/2006/main">
+              <a:graphicData uri="http://schemas.openxmlformats.org/drawingml/2006/picture">
+                <pic:pic xmlns:pic="http://schemas.openxmlformats.org/drawingml/2006/picture">
+                  <pic:nvPicPr>
+                    <pic:cNvPr id="1" name=""/>
+                    <pic:cNvPicPr/>
+                  </pic:nvPicPr>
+                  <pic:blipFill>
+                    <a:blip r:embed="rId30"/>
+                    <a:stretch>
+                      <a:fillRect/>
+                    </a:stretch>
+                  </pic:blipFill>
+                  <pic:spPr>
+                    <a:xfrm>
+                      <a:off x="0" y="0"/>
+                      <a:ext cx="5943600" cy="3034665"/>
+                    </a:xfrm>
+                    <a:prstGeom prst="rect">
+                      <a:avLst/>
+                    </a:prstGeom>
+                  </pic:spPr>
+                </pic:pic>
+              </a:graphicData>
+            </a:graphic>
+          </wp:inline>
+        </w:drawing>
+      </w:r>
+    </w:p>
+    <w:p>
+      <w:pPr>
+        <w:pStyle w:val="ListParagraph"/>
+        <w:spacing w:line="240" w:lineRule="auto"/>
+        <w:ind w:left="1128"/>
+      </w:pPr>
+    </w:p>
+    <w:p>
+      <w:pPr>
+        <w:spacing w:line="240" w:lineRule="auto"/>
+        <w:contextualSpacing/>
+      </w:pPr>
+      <w:r>
+        <w:br w:type="page"/>
+      </w:r>
+    </w:p>
+    <w:p>
+      <w:pPr>
+        <w:pStyle w:val="ListParagraph"/>
+        <w:numPr>
+          <w:ilvl w:val="0"/>
+          <w:numId w:val="1"/>
+        </w:numPr>
+        <w:spacing w:line="240" w:lineRule="auto"/>
+      </w:pPr>
+      <w:r>
+        <w:rPr>
+          <w:b/>
+        </w:rPr>
+        <w:lastRenderedPageBreak/>
+        <w:t>FOG SHADER SCREENSHOTS</w:t>
+      </w:r>
+    </w:p>
+    <w:p>
+      <w:pPr>
+        <w:pStyle w:val="ListParagraph"/>
+        <w:numPr>
+          <w:ilvl w:val="1"/>
+          <w:numId w:val="1"/>
+        </w:numPr>
+        <w:spacing w:line="240" w:lineRule="auto"/>
+      </w:pPr>
+      <w:r>
+        <w:t xml:space="preserve">The first screenshot demonstrates the tower of better </w:t>
+      </w:r>
+      <w:proofErr w:type="spellStart"/>
+      <w:r>
+        <w:t>dargons</w:t>
+      </w:r>
+      <w:proofErr w:type="spellEnd"/>
+      <w:r>
+        <w:t xml:space="preserve"> at full fogginess. Note that they are above the maximum fog distance for this demo, and that they are only distinguishable because they cover up the grid (which is unaffected by fog). The fog color is the same as the background color for aesthetic purposes.</w:t>
+      </w:r>
+    </w:p>
+    <w:p>
+      <w:pPr>
+        <w:pStyle w:val="ListParagraph"/>
+        <w:spacing w:line="240" w:lineRule="auto"/>
+        <w:ind w:left="1128"/>
+      </w:pPr>
+      <w:r>
+        <w:rPr>
+          <w:noProof/>
+        </w:rPr>
+        <w:drawing>
+          <wp:inline distT="0" distB="0" distL="0" distR="0" wp14:anchorId="34209D58" wp14:editId="413BC764">
+            <wp:extent cx="1628775" cy="3724275"/>
+            <wp:effectExtent l="0" t="0" r="9525" b="9525"/>
+            <wp:docPr id="26" name="Picture 26"/>
+            <wp:cNvGraphicFramePr>
+              <a:graphicFrameLocks xmlns:a="http://schemas.openxmlformats.org/drawingml/2006/main" noChangeAspect="1"/>
+            </wp:cNvGraphicFramePr>
+            <a:graphic xmlns:a="http://schemas.openxmlformats.org/drawingml/2006/main">
+              <a:graphicData uri="http://schemas.openxmlformats.org/drawingml/2006/picture">
+                <pic:pic xmlns:pic="http://schemas.openxmlformats.org/drawingml/2006/picture">
+                  <pic:nvPicPr>
+                    <pic:cNvPr id="1" name=""/>
+                    <pic:cNvPicPr/>
+                  </pic:nvPicPr>
+                  <pic:blipFill>
+                    <a:blip r:embed="rId31"/>
+                    <a:stretch>
+                      <a:fillRect/>
+                    </a:stretch>
+                  </pic:blipFill>
+                  <pic:spPr>
+                    <a:xfrm>
+                      <a:off x="0" y="0"/>
+                      <a:ext cx="1628775" cy="3724275"/>
+                    </a:xfrm>
+                    <a:prstGeom prst="rect">
+                      <a:avLst/>
+                    </a:prstGeom>
+                  </pic:spPr>
+                </pic:pic>
+              </a:graphicData>
+            </a:graphic>
+          </wp:inline>
+        </w:drawing>
+      </w:r>
+    </w:p>
+    <w:p>
+      <w:pPr>
+        <w:pStyle w:val="ListParagraph"/>
+        <w:spacing w:line="240" w:lineRule="auto"/>
+        <w:ind w:left="1128"/>
+      </w:pPr>
+    </w:p>
+    <w:p>
+      <w:pPr>
+        <w:pStyle w:val="ListParagraph"/>
+        <w:spacing w:line="240" w:lineRule="auto"/>
+        <w:ind w:left="1128"/>
+      </w:pPr>
+    </w:p>
+    <w:p>
+      <w:pPr>
+        <w:pStyle w:val="ListParagraph"/>
+        <w:numPr>
+          <w:ilvl w:val="1"/>
+          <w:numId w:val="1"/>
+        </w:numPr>
+        <w:spacing w:line="240" w:lineRule="auto"/>
+      </w:pPr>
+      <w:r>
+        <w:t xml:space="preserve">The second screenshot shows the bottom of </w:t>
+      </w:r>
+      <w:proofErr w:type="spellStart"/>
+      <w:r>
+        <w:t>BetterDargonTower</w:t>
+      </w:r>
+      <w:proofErr w:type="spellEnd"/>
+      <w:r>
+        <w:t xml:space="preserve"> in its maximum un-fogginess because all of the </w:t>
+      </w:r>
+      <w:proofErr w:type="spellStart"/>
+      <w:r>
+        <w:t>dargons</w:t>
+      </w:r>
+      <w:proofErr w:type="spellEnd"/>
+      <w:r>
+        <w:t xml:space="preserve"> and the plane are within the minimum fog distance.</w:t>
+      </w:r>
+    </w:p>
+    <w:p>
+      <w:pPr>
+        <w:pStyle w:val="ListParagraph"/>
+        <w:spacing w:line="240" w:lineRule="auto"/>
+        <w:ind w:left="1128"/>
+      </w:pPr>
+      <w:r>
+        <w:rPr>
+          <w:noProof/>
+        </w:rPr>
+        <w:drawing>
+          <wp:inline distT="0" distB="0" distL="0" distR="0" wp14:anchorId="065D2D3E" wp14:editId="748993C5">
+            <wp:extent cx="5943600" cy="2172335"/>
+            <wp:effectExtent l="0" t="0" r="0" b="0"/>
+            <wp:docPr id="27" name="Picture 27"/>
+            <wp:cNvGraphicFramePr>
+              <a:graphicFrameLocks xmlns:a="http://schemas.openxmlformats.org/drawingml/2006/main" noChangeAspect="1"/>
+            </wp:cNvGraphicFramePr>
+            <a:graphic xmlns:a="http://schemas.openxmlformats.org/drawingml/2006/main">
+              <a:graphicData uri="http://schemas.openxmlformats.org/drawingml/2006/picture">
+                <pic:pic xmlns:pic="http://schemas.openxmlformats.org/drawingml/2006/picture">
+                  <pic:nvPicPr>
+                    <pic:cNvPr id="1" name=""/>
+                    <pic:cNvPicPr/>
+                  </pic:nvPicPr>
+                  <pic:blipFill>
+                    <a:blip r:embed="rId32"/>
+                    <a:stretch>
+                      <a:fillRect/>
+                    </a:stretch>
+                  </pic:blipFill>
+                  <pic:spPr>
+                    <a:xfrm>
+                      <a:off x="0" y="0"/>
+                      <a:ext cx="5943600" cy="2172335"/>
+                    </a:xfrm>
+                    <a:prstGeom prst="rect">
+                      <a:avLst/>
+                    </a:prstGeom>
+                  </pic:spPr>
+                </pic:pic>
+              </a:graphicData>
+            </a:graphic>
+          </wp:inline>
+        </w:drawing>
+      </w:r>
+    </w:p>
+    <w:p>
+      <w:pPr>
+        <w:pStyle w:val="ListParagraph"/>
+        <w:spacing w:line="240" w:lineRule="auto"/>
+        <w:ind w:left="1128"/>
+      </w:pPr>
+    </w:p>
+    <w:p>
+      <w:pPr>
+        <w:pStyle w:val="ListParagraph"/>
+        <w:spacing w:line="240" w:lineRule="auto"/>
+        <w:ind w:left="1128"/>
+      </w:pPr>
+    </w:p>
+    <w:p>
+      <w:pPr>
+        <w:spacing w:line="240" w:lineRule="auto"/>
+        <w:contextualSpacing/>
+      </w:pPr>
+      <w:r>
+        <w:br w:type="page"/>
+      </w:r>
+    </w:p>
+    <w:p>
+      <w:pPr>
+        <w:pStyle w:val="ListParagraph"/>
+        <w:numPr>
+          <w:ilvl w:val="1"/>
+          <w:numId w:val="1"/>
+        </w:numPr>
+        <w:spacing w:line="240" w:lineRule="auto"/>
+      </w:pPr>
+      <w:r>
+        <w:lastRenderedPageBreak/>
+        <w:t xml:space="preserve">The third screenshot shows the camera deliberately positioned to show off radial fog. Note how closer to the camera (near the middle) the </w:t>
+      </w:r>
+      <w:proofErr w:type="spellStart"/>
+      <w:r>
+        <w:t>dargons</w:t>
+      </w:r>
+      <w:proofErr w:type="spellEnd"/>
+      <w:r>
+        <w:t xml:space="preserve"> are more clearly visible than the </w:t>
+      </w:r>
+      <w:proofErr w:type="spellStart"/>
+      <w:r>
+        <w:t>dargons</w:t>
+      </w:r>
+      <w:proofErr w:type="spellEnd"/>
+      <w:r>
+        <w:t xml:space="preserve"> to either side (left or right, they are still further from the camera)</w:t>
+      </w:r>
+    </w:p>
+    <w:p>
+      <w:pPr>
+        <w:pStyle w:val="ListParagraph"/>
+        <w:spacing w:line="240" w:lineRule="auto"/>
+        <w:ind w:left="1128"/>
+      </w:pPr>
+      <w:r>
+        <w:rPr>
+          <w:noProof/>
+        </w:rPr>
+        <w:drawing>
+          <wp:inline distT="0" distB="0" distL="0" distR="0" wp14:anchorId="47ACBEEA" wp14:editId="10B5833C">
+            <wp:extent cx="5943600" cy="1466215"/>
+            <wp:effectExtent l="0" t="0" r="0" b="635"/>
+            <wp:docPr id="28" name="Picture 28"/>
+            <wp:cNvGraphicFramePr>
+              <a:graphicFrameLocks xmlns:a="http://schemas.openxmlformats.org/drawingml/2006/main" noChangeAspect="1"/>
+            </wp:cNvGraphicFramePr>
+            <a:graphic xmlns:a="http://schemas.openxmlformats.org/drawingml/2006/main">
+              <a:graphicData uri="http://schemas.openxmlformats.org/drawingml/2006/picture">
+                <pic:pic xmlns:pic="http://schemas.openxmlformats.org/drawingml/2006/picture">
+                  <pic:nvPicPr>
+                    <pic:cNvPr id="1" name=""/>
+                    <pic:cNvPicPr/>
+                  </pic:nvPicPr>
+                  <pic:blipFill>
+                    <a:blip r:embed="rId33"/>
+                    <a:stretch>
+                      <a:fillRect/>
+                    </a:stretch>
+                  </pic:blipFill>
+                  <pic:spPr>
+                    <a:xfrm>
+                      <a:off x="0" y="0"/>
+                      <a:ext cx="5943600" cy="1466215"/>
+                    </a:xfrm>
+                    <a:prstGeom prst="rect">
+                      <a:avLst/>
+                    </a:prstGeom>
+                  </pic:spPr>
+                </pic:pic>
+              </a:graphicData>
+            </a:graphic>
+          </wp:inline>
+        </w:drawing>
+      </w:r>
+    </w:p>
+    <w:p>
+      <w:pPr>
+        <w:pStyle w:val="ListParagraph"/>
+        <w:spacing w:line="240" w:lineRule="auto"/>
+        <w:ind w:left="1128"/>
+      </w:pPr>
+    </w:p>
+    <w:p>
+      <w:pPr>
+        <w:pStyle w:val="ListParagraph"/>
+        <w:numPr>
+          <w:ilvl w:val="1"/>
+          <w:numId w:val="1"/>
+        </w:numPr>
+        <w:spacing w:line="240" w:lineRule="auto"/>
+      </w:pPr>
+      <w:r>
+        <w:t xml:space="preserve">The fourth screenshot shows the simple linear fog calculation used in the </w:t>
+      </w:r>
+      <w:proofErr w:type="spellStart"/>
+      <w:r>
+        <w:t>shader</w:t>
+      </w:r>
+      <w:proofErr w:type="spellEnd"/>
+    </w:p>
+    <w:p>
+      <w:pPr>
+        <w:pStyle w:val="ListParagraph"/>
+        <w:spacing w:line="240" w:lineRule="auto"/>
+        <w:ind w:left="1128"/>
+      </w:pPr>
+    </w:p>
+    <w:p>
+      <w:pPr>
+        <w:pStyle w:val="ListParagraph"/>
+        <w:spacing w:line="240" w:lineRule="auto"/>
+        <w:ind w:left="1128"/>
+      </w:pPr>
+      <w:r>
+        <w:rPr>
+          <w:noProof/>
+        </w:rPr>
+        <w:drawing>
+          <wp:inline distT="0" distB="0" distL="0" distR="0" wp14:anchorId="081E6402" wp14:editId="31CC1263">
+            <wp:extent cx="5943600" cy="311785"/>
+            <wp:effectExtent l="0" t="0" r="0" b="0"/>
+            <wp:docPr id="29" name="Picture 29"/>
+            <wp:cNvGraphicFramePr>
+              <a:graphicFrameLocks xmlns:a="http://schemas.openxmlformats.org/drawingml/2006/main" noChangeAspect="1"/>
+            </wp:cNvGraphicFramePr>
+            <a:graphic xmlns:a="http://schemas.openxmlformats.org/drawingml/2006/main">
+              <a:graphicData uri="http://schemas.openxmlformats.org/drawingml/2006/picture">
+                <pic:pic xmlns:pic="http://schemas.openxmlformats.org/drawingml/2006/picture">
+                  <pic:nvPicPr>
+                    <pic:cNvPr id="1" name=""/>
+                    <pic:cNvPicPr/>
+                  </pic:nvPicPr>
+                  <pic:blipFill>
+                    <a:blip r:embed="rId34"/>
+                    <a:stretch>
+                      <a:fillRect/>
+                    </a:stretch>
+                  </pic:blipFill>
+                  <pic:spPr>
+                    <a:xfrm>
+                      <a:off x="0" y="0"/>
+                      <a:ext cx="5943600" cy="311785"/>
+                    </a:xfrm>
+                    <a:prstGeom prst="rect">
+                      <a:avLst/>
+                    </a:prstGeom>
+                  </pic:spPr>
+                </pic:pic>
+              </a:graphicData>
+            </a:graphic>
+          </wp:inline>
+        </w:drawing>
+      </w:r>
+    </w:p>
+    <w:p>
+      <w:pPr>
+        <w:spacing w:line="240" w:lineRule="auto"/>
+        <w:contextualSpacing/>
+      </w:pPr>
+      <w:r>
+        <w:br w:type="page"/>
+      </w:r>
+    </w:p>
+    <w:p>
+      <w:pPr>
+        <w:pStyle w:val="ListParagraph"/>
+        <w:spacing w:line="240" w:lineRule="auto"/>
+        <w:ind w:left="1128"/>
       </w:pPr>
     </w:p>
     <w:p>
       <w:pPr>
         <w:spacing w:line="240" w:lineRule="auto"/>
         <w:ind w:left="48"/>
+        <w:contextualSpacing/>
         <w:rPr>
           <w:b/>
         </w:rPr>
@@ -898,11 +3108,18 @@
         <w:spacing w:line="240" w:lineRule="auto"/>
       </w:pPr>
       <w:r>
-        <w:t>It’s impossible to code something of any complexity or newness without running into any errors (the first time you do it is always the hardest), but I, again, only ran into tiny issues that were more of a time-sink than anything else</w:t>
-      </w:r>
-      <w:r>
-        <w:t>, and I got them all fixed too, so none of them linger on.</w:t>
-      </w:r>
+        <w:t>I ran into a few errors, most of them were caused by my lack of following all of the rules of coding I should have been following while doing the lab. Most common of all was forg</w:t>
+      </w:r>
+      <w:r>
+        <w:t>etting to update magic numbers, but some of my defensive logging definitely helped me catch those fast.</w:t>
+      </w:r>
+    </w:p>
+    <w:p>
+      <w:pPr>
+        <w:pStyle w:val="ListParagraph"/>
+        <w:spacing w:line="240" w:lineRule="auto"/>
+        <w:ind w:left="408"/>
+      </w:pPr>
     </w:p>
     <w:p>
       <w:pPr>
@@ -914,14 +3131,35 @@
         <w:spacing w:line="240" w:lineRule="auto"/>
       </w:pPr>
       <w:r>
-        <w:t>I might have re-structured some stuff for organization purposes and further subdivide my larger methods into smaller ones to avoid repetition, but I was in get-it-working-mode, not write-perfect-code-mode</w:t>
-      </w:r>
-      <w:r>
-        <w:t xml:space="preserve"> (which is usually the case when doing anything new)</w:t>
-      </w:r>
-      <w:r>
-        <w:t xml:space="preserve">. </w:t>
-      </w:r>
+        <w:t>I know I wrote bad code for this lab, because my game.cpp file gained like 500 lines, however, it’s not like I didn’t try to write good code. The very first thing I did was try to make a utility class that would allow me to treat the demos as groups – something that could let me specify the positions of the objects relative to the location of the scene they were a part of and what not. I actually spent a couple hours trying it, but when I got to a certain point I gave up on it because I couldn’t conceptualize how it would handle something – I’ve already forgotten the specifics, but I ended up deciding it would probably be easier to just have a method to set up each scene – which is what I did even though it resulted in tons of duplicate code.</w:t>
+      </w:r>
+      <w:r>
+        <w:t xml:space="preserve"> </w:t>
+      </w:r>
+      <w:r>
+        <w:t>I know my code is ugly, and I would make it better if I had more time to dedicate to it, but I’ve already put over ten hours into this lab and I’m exhausted/tired of it</w:t>
+      </w:r>
+      <w:r>
+        <w:t>.</w:t>
+      </w:r>
+      <w:r>
+        <w:t xml:space="preserve"> Also </w:t>
+      </w:r>
+      <w:proofErr w:type="gramStart"/>
+      <w:r>
+        <w:t>its</w:t>
+      </w:r>
+      <w:proofErr w:type="gramEnd"/>
+      <w:r>
+        <w:t xml:space="preserve"> due tonight and functioning, so why break stuff?</w:t>
+      </w:r>
+    </w:p>
+    <w:p>
+      <w:pPr>
+        <w:pStyle w:val="ListParagraph"/>
+        <w:spacing w:line="240" w:lineRule="auto"/>
+        <w:ind w:left="408"/>
+      </w:pPr>
     </w:p>
     <w:p>
       <w:pPr>
@@ -933,8 +3171,148 @@
         <w:spacing w:line="240" w:lineRule="auto"/>
       </w:pPr>
       <w:r>
-        <w:t>I actually like how some of these shaders look and work, but my favorite thing about this lab was that I managed to improve my engine along the way. I found and fixed bugs, as well as improving some things. If I had more time (like, a lot more time), I’d definitely do some much needed cleaning-up/user-friendlying to my engine so that it is more ready for shader testing and provides more, easier ways to do shader stuff.</w:t>
-      </w:r>
+        <w:t xml:space="preserve">Of all the </w:t>
+      </w:r>
+      <w:proofErr w:type="spellStart"/>
+      <w:r>
+        <w:t>shaders</w:t>
+      </w:r>
+      <w:proofErr w:type="spellEnd"/>
+      <w:r>
+        <w:t xml:space="preserve">, I really enjoyed the multiple lights </w:t>
+      </w:r>
+      <w:proofErr w:type="spellStart"/>
+      <w:r>
+        <w:t>shader</w:t>
+      </w:r>
+      <w:proofErr w:type="spellEnd"/>
+      <w:r>
+        <w:t xml:space="preserve">, the </w:t>
+      </w:r>
+      <w:proofErr w:type="spellStart"/>
+      <w:r>
+        <w:t>cel</w:t>
+      </w:r>
+      <w:proofErr w:type="spellEnd"/>
+      <w:r>
+        <w:t xml:space="preserve"> </w:t>
+      </w:r>
+      <w:proofErr w:type="spellStart"/>
+      <w:r>
+        <w:t>shader</w:t>
+      </w:r>
+      <w:proofErr w:type="spellEnd"/>
+      <w:r>
+        <w:t xml:space="preserve">, and the spotlight </w:t>
+      </w:r>
+      <w:proofErr w:type="spellStart"/>
+      <w:r>
+        <w:t>shader</w:t>
+      </w:r>
+      <w:proofErr w:type="spellEnd"/>
+      <w:r>
+        <w:t xml:space="preserve">. The spotlight, of course, being my favorite of the three. The rest of the </w:t>
+      </w:r>
+      <w:proofErr w:type="spellStart"/>
+      <w:r>
+        <w:t>shaders</w:t>
+      </w:r>
+      <w:proofErr w:type="spellEnd"/>
+      <w:r>
+        <w:t xml:space="preserve"> seemed quite redundant – we’d discussed </w:t>
+      </w:r>
+      <w:proofErr w:type="spellStart"/>
+      <w:r>
+        <w:t>phong</w:t>
+      </w:r>
+      <w:proofErr w:type="spellEnd"/>
+      <w:r>
+        <w:t xml:space="preserve"> and </w:t>
+      </w:r>
+      <w:proofErr w:type="spellStart"/>
+      <w:r>
+        <w:t>gouraud</w:t>
+      </w:r>
+      <w:proofErr w:type="spellEnd"/>
+      <w:r>
+        <w:t xml:space="preserve"> more than once before, directional lights vs. positional lights felt extremely trivial, and fog was just a copy-and-paste-and</w:t>
+      </w:r>
+      <w:r>
+        <w:t xml:space="preserve">-add-a-few-lines type of </w:t>
+      </w:r>
+      <w:proofErr w:type="spellStart"/>
+      <w:r>
+        <w:t>shader</w:t>
+      </w:r>
+      <w:proofErr w:type="spellEnd"/>
+      <w:r>
+        <w:t xml:space="preserve">, but the multiple lights </w:t>
+      </w:r>
+      <w:proofErr w:type="spellStart"/>
+      <w:r>
+        <w:t>shader</w:t>
+      </w:r>
+      <w:proofErr w:type="spellEnd"/>
+      <w:r>
+        <w:t xml:space="preserve"> was really cool – I enjoyed adding the bit testing code, </w:t>
+      </w:r>
+      <w:r>
+        <w:t xml:space="preserve">making something look cool with multiple lights, etc. I also liked how for the spotlight and </w:t>
+      </w:r>
+      <w:proofErr w:type="spellStart"/>
+      <w:r>
+        <w:t>cel</w:t>
+      </w:r>
+      <w:proofErr w:type="spellEnd"/>
+      <w:r>
+        <w:t xml:space="preserve"> </w:t>
+      </w:r>
+      <w:proofErr w:type="spellStart"/>
+      <w:r>
+        <w:t>shader</w:t>
+      </w:r>
+      <w:proofErr w:type="spellEnd"/>
+      <w:r>
+        <w:t xml:space="preserve"> demos we handled the use of multiple keys at once (shift for 10x rate). I really liked using my mouse picking to better demonstrate the </w:t>
+      </w:r>
+      <w:proofErr w:type="spellStart"/>
+      <w:r>
+        <w:t>shaders</w:t>
+      </w:r>
+      <w:proofErr w:type="spellEnd"/>
+      <w:r>
+        <w:t xml:space="preserve"> in real time, I love the aesthetic of the </w:t>
+      </w:r>
+      <w:proofErr w:type="spellStart"/>
+      <w:r>
+        <w:t>cel</w:t>
+      </w:r>
+      <w:proofErr w:type="spellEnd"/>
+      <w:r>
+        <w:t xml:space="preserve"> </w:t>
+      </w:r>
+      <w:proofErr w:type="spellStart"/>
+      <w:r>
+        <w:t>shader</w:t>
+      </w:r>
+      <w:proofErr w:type="spellEnd"/>
+      <w:r>
+        <w:t xml:space="preserve"> and the spotlight </w:t>
+      </w:r>
+      <w:proofErr w:type="spellStart"/>
+      <w:r>
+        <w:t>shader</w:t>
+      </w:r>
+      <w:proofErr w:type="spellEnd"/>
+      <w:r>
+        <w:t xml:space="preserve"> – and I feel they were the most rewarding.</w:t>
+      </w:r>
+    </w:p>
+    <w:p>
+      <w:pPr>
+        <w:spacing w:line="240" w:lineRule="auto"/>
+        <w:contextualSpacing/>
+      </w:pPr>
     </w:p>
     <w:p>
       <w:pPr>
@@ -946,72 +3324,96 @@
         <w:spacing w:line="240" w:lineRule="auto"/>
       </w:pPr>
       <w:r>
-        <w:t>I actually think this lab was better-done than some of the others. I really enjoyed the mathematical explanations complete with useful diagrams as well as the images depicting the differences between the different shader outputs. I think this is a far superior way of doing things than previous labs step-by-step instructions. There is a lot more to gain from figuring something out by looking at the math/diagrams than by writing the exact code we are told to write.</w:t>
-      </w:r>
-    </w:p>
-    <w:p>
-      <w:pPr>
-        <w:pStyle w:val="ListParagraph"/>
-        <w:numPr>
-          <w:ilvl w:val="0"/>
-          <w:numId w:val="1"/>
-        </w:numPr>
-        <w:spacing w:line="240" w:lineRule="auto"/>
-      </w:pPr>
-      <w:r>
-        <w:t xml:space="preserve">I have realized, upon putting a little more time into using my engine, that the Shader Uniform thing is actually cooler than I first thought. It is really cool because I can now log what values are being passed into my Shaders from one place. This is an amazingly useful debugging technique as it makes it clear what values are not being sent/what values are being sent incorrectly. </w:t>
-      </w:r>
-    </w:p>
-    <w:p>
-      <w:pPr>
-        <w:pStyle w:val="ListParagraph"/>
-        <w:numPr>
-          <w:ilvl w:val="0"/>
-          <w:numId w:val="1"/>
-        </w:numPr>
-        <w:spacing w:line="240" w:lineRule="auto"/>
-      </w:pPr>
-      <w:r>
-        <w:t>I really liked how I was able to make my engine a little better along the way with this lab</w:t>
-      </w:r>
-    </w:p>
-    <w:p>
-      <w:pPr>
-        <w:pStyle w:val="ListParagraph"/>
-        <w:numPr>
-          <w:ilvl w:val="1"/>
-          <w:numId w:val="1"/>
-        </w:numPr>
-        <w:spacing w:line="240" w:lineRule="auto"/>
-      </w:pPr>
-      <w:r>
-        <w:t>Not only did I fix two or three bugs, but I added a material class, did the uniform thing, and refactored some code</w:t>
-      </w:r>
-    </w:p>
-    <w:p>
-      <w:pPr>
-        <w:pStyle w:val="ListParagraph"/>
-        <w:numPr>
-          <w:ilvl w:val="2"/>
-          <w:numId w:val="1"/>
-        </w:numPr>
-        <w:spacing w:line="240" w:lineRule="auto"/>
-      </w:pPr>
-      <w:r>
-        <w:t>I feel like, if I get a little bit of this done each lab, my engine could end up in a much better place at the end of the quarter</w:t>
-      </w:r>
-      <w:r>
-        <w:t xml:space="preserve">, however, I do feel a little bad knowing that I </w:t>
-      </w:r>
-      <w:r>
-        <w:lastRenderedPageBreak/>
-        <w:t>now have a superior version of my own engine than the version I gave the others, and I worry they will run into similar issues I did with my engine.</w:t>
+        <w:t>I spent the most time setting up the scenes</w:t>
+      </w:r>
+      <w:r>
+        <w:t xml:space="preserve">, actually. The </w:t>
+      </w:r>
+      <w:proofErr w:type="spellStart"/>
+      <w:r>
+        <w:t>shaders</w:t>
+      </w:r>
+      <w:proofErr w:type="spellEnd"/>
+      <w:r>
+        <w:t xml:space="preserve"> definitely ate up less of my time than placing teapots/</w:t>
+      </w:r>
+      <w:proofErr w:type="spellStart"/>
+      <w:r>
+        <w:t>dargons</w:t>
+      </w:r>
+      <w:proofErr w:type="spellEnd"/>
+      <w:r>
+        <w:t>, running and testing, making sure my uniforms were set up properly, moving things, hooking up mouse input, etc. I’d guestimate the ratio of set</w:t>
+      </w:r>
+      <w:r>
+        <w:t xml:space="preserve">up </w:t>
+      </w:r>
+      <w:r>
+        <w:t xml:space="preserve">time </w:t>
+      </w:r>
+      <w:r>
+        <w:t xml:space="preserve">to </w:t>
+      </w:r>
+      <w:proofErr w:type="spellStart"/>
+      <w:r>
+        <w:t>shader</w:t>
+      </w:r>
+      <w:proofErr w:type="spellEnd"/>
+      <w:r>
+        <w:t xml:space="preserve"> time as at least 3:</w:t>
+      </w:r>
+      <w:r>
+        <w:t xml:space="preserve">1, which feels kind of wrong for a class that’s supposed to be more about </w:t>
+      </w:r>
+      <w:proofErr w:type="spellStart"/>
+      <w:r>
+        <w:t>shaders</w:t>
+      </w:r>
+      <w:proofErr w:type="spellEnd"/>
+      <w:r>
+        <w:t xml:space="preserve">. Maybe it’s how I approached the setup, or maybe it’s my engine, but I’m positive that I spent way more time putting things places than writing </w:t>
+      </w:r>
+      <w:proofErr w:type="spellStart"/>
+      <w:r>
+        <w:t>shader</w:t>
+      </w:r>
+      <w:proofErr w:type="spellEnd"/>
+      <w:r>
+        <w:t xml:space="preserve"> code.</w:t>
       </w:r>
       <w:bookmarkStart w:id="0" w:name="_GoBack"/>
       <w:bookmarkEnd w:id="0"/>
     </w:p>
+    <w:p>
+      <w:pPr>
+        <w:pStyle w:val="ListParagraph"/>
+        <w:spacing w:line="240" w:lineRule="auto"/>
+      </w:pPr>
+    </w:p>
+    <w:p>
+      <w:pPr>
+        <w:pStyle w:val="ListParagraph"/>
+        <w:numPr>
+          <w:ilvl w:val="0"/>
+          <w:numId w:val="1"/>
+        </w:numPr>
+        <w:spacing w:line="240" w:lineRule="auto"/>
+      </w:pPr>
+      <w:r>
+        <w:t xml:space="preserve">Scope-wise, this lab was absolutely, without-a-doubt, bigger and harder than the previous lab. I’m not sure if I’d say this one was too hard, or the last one was too easy, but the difference is definitely significant and not negligible. I spent over ten hours on this lab, and not nearly that much on the previous lab, and I was surprised to hear others spent even more time than I did on this lab. </w:t>
+      </w:r>
+    </w:p>
+    <w:p>
+      <w:pPr>
+        <w:spacing w:line="240" w:lineRule="auto"/>
+        <w:contextualSpacing/>
+        <w:rPr>
+          <w:color w:val="C00000"/>
+        </w:rPr>
+      </w:pPr>
+    </w:p>
     <w:sectPr>
-      <w:headerReference w:type="default" r:id="rId15"/>
+      <w:headerReference w:type="default" r:id="rId35"/>
       <w:pgSz w:w="12240" w:h="15840"/>
       <w:pgMar w:top="1440" w:right="1440" w:bottom="1440" w:left="1440" w:header="720" w:footer="720" w:gutter="0"/>
       <w:cols w:space="720"/>
@@ -1079,14 +3481,11 @@
       <w:jc w:val="right"/>
     </w:pPr>
     <w:r>
-      <w:t>Justin Furtado – Lab02 Shader Features</w:t>
+      <w:t>Justin</w:t>
     </w:r>
-  </w:p>
-  <w:p>
-    <w:pPr>
-      <w:pStyle w:val="Header"/>
-      <w:jc w:val="right"/>
-    </w:pPr>
+    <w:r>
+      <w:t xml:space="preserve"> Furtado – Lab03 Lights &amp; FX</w:t>
+    </w:r>
   </w:p>
 </w:hdr>
 </file>
